--- a/BSIT-3F(AY 2024-2025)/ADVANCE DATABASE SYSTEM/MidtermProject_ActivityCompilation.docx
+++ b/BSIT-3F(AY 2024-2025)/ADVANCE DATABASE SYSTEM/MidtermProject_ActivityCompilation.docx
@@ -26,7 +26,6 @@
       <w:r>
         <w:t xml:space="preserve">AS                         </w:t>
       </w:r>
-      <w:proofErr w:type="gramStart"/>
       <w:r>
         <w:rPr>
           <w:b/>
@@ -35,11 +34,7 @@
         <w:t>INSTRUCTOR</w:t>
       </w:r>
       <w:r>
-        <w:t xml:space="preserve"> :</w:t>
-      </w:r>
-      <w:proofErr w:type="gramEnd"/>
-      <w:r>
-        <w:t xml:space="preserve"> MS. JOCELYN LIPATA</w:t>
+        <w:t xml:space="preserve"> : MS. JOCELYN LIPATA</w:t>
       </w:r>
     </w:p>
     <w:p>
@@ -55,29 +50,17 @@
           <w:b/>
           <w:bCs/>
         </w:rPr>
-        <w:t xml:space="preserve">PROGRAM, YEAR &amp; </w:t>
-      </w:r>
-      <w:proofErr w:type="gramStart"/>
+        <w:t>PROGRAM, YEAR &amp; SECTION</w:t>
+      </w:r>
       <w:r>
         <w:rPr>
           <w:b/>
           <w:bCs/>
         </w:rPr>
-        <w:t>SECTION</w:t>
-      </w:r>
-      <w:r>
-        <w:rPr>
-          <w:b/>
-          <w:bCs/>
-        </w:rPr>
         <w:t xml:space="preserve"> </w:t>
       </w:r>
       <w:r>
-        <w:t>:</w:t>
-      </w:r>
-      <w:proofErr w:type="gramEnd"/>
-      <w:r>
-        <w:t xml:space="preserve"> BSIT 3F    </w:t>
+        <w:t xml:space="preserve">: BSIT 3F    </w:t>
       </w:r>
       <w:r>
         <w:rPr>
@@ -139,37 +122,14 @@
           <w:b/>
           <w:bCs/>
         </w:rPr>
-        <w:t xml:space="preserve">ACTIVITY </w:t>
-      </w:r>
-      <w:proofErr w:type="gramStart"/>
+        <w:t>ACTIVITY 1</w:t>
+      </w:r>
       <w:r>
         <w:rPr>
           <w:b/>
           <w:bCs/>
         </w:rPr>
-        <w:t>1</w:t>
-      </w:r>
-      <w:r>
-        <w:rPr>
-          <w:b/>
-          <w:bCs/>
-        </w:rPr>
-        <w:t xml:space="preserve"> :</w:t>
-      </w:r>
-      <w:proofErr w:type="gramEnd"/>
-      <w:r>
-        <w:rPr>
-          <w:b/>
-          <w:bCs/>
-        </w:rPr>
-        <w:t xml:space="preserve"> </w:t>
-      </w:r>
-      <w:r>
-        <w:rPr>
-          <w:b/>
-          <w:bCs/>
-        </w:rPr>
-        <w:t>JOIN RESEARCH</w:t>
+        <w:t xml:space="preserve"> : JOIN RESEARCH</w:t>
       </w:r>
     </w:p>
     <w:p>
@@ -325,19 +285,8 @@
           <w:i/>
           <w:iCs/>
         </w:rPr>
-        <w:t xml:space="preserve">JOIN Table2 ON Table1.id = </w:t>
-      </w:r>
-      <w:proofErr w:type="gramStart"/>
-      <w:r>
-        <w:rPr>
-          <w:b/>
-          <w:bCs/>
-          <w:i/>
-          <w:iCs/>
-        </w:rPr>
-        <w:t>Table2.id;</w:t>
-      </w:r>
-      <w:proofErr w:type="gramEnd"/>
+        <w:t>JOIN Table2 ON Table1.id = Table2.id;</w:t>
+      </w:r>
     </w:p>
     <w:p>
       <w:pPr>
@@ -485,27 +434,13 @@
         <w:rPr>
           <w:lang w:eastAsia="en-PH"/>
         </w:rPr>
-        <w:t xml:space="preserve">) is used to return </w:t>
-      </w:r>
-      <w:proofErr w:type="gramStart"/>
+        <w:t xml:space="preserve">) is used to return all </w:t>
+      </w:r>
       <w:r>
         <w:rPr>
           <w:lang w:eastAsia="en-PH"/>
         </w:rPr>
-        <w:t xml:space="preserve">all </w:t>
-      </w:r>
-      <w:r>
-        <w:rPr>
-          <w:lang w:eastAsia="en-PH"/>
-        </w:rPr>
-        <w:t>of</w:t>
-      </w:r>
-      <w:proofErr w:type="gramEnd"/>
-      <w:r>
-        <w:rPr>
-          <w:lang w:eastAsia="en-PH"/>
-        </w:rPr>
-        <w:t xml:space="preserve"> </w:t>
+        <w:t xml:space="preserve">of </w:t>
       </w:r>
       <w:r>
         <w:rPr>
@@ -841,23 +776,8 @@
           <w14:ligatures w14:val="none"/>
         </w:rPr>
         <w:lastRenderedPageBreak/>
-        <w:t xml:space="preserve">LEFT JOIN Table2 ON Table1.id = </w:t>
-      </w:r>
-      <w:proofErr w:type="gramStart"/>
-      <w:r>
-        <w:rPr>
-          <w:rFonts w:eastAsia="Times New Roman" w:cs="Courier New"/>
-          <w:b/>
-          <w:bCs/>
-          <w:i/>
-          <w:iCs/>
-          <w:kern w:val="0"/>
-          <w:lang w:eastAsia="en-PH"/>
-          <w14:ligatures w14:val="none"/>
-        </w:rPr>
-        <w:t>Table2.id;</w:t>
-      </w:r>
-      <w:proofErr w:type="gramEnd"/>
+        <w:t>LEFT JOIN Table2 ON Table1.id = Table2.id;</w:t>
+      </w:r>
     </w:p>
     <w:p>
       <w:pPr>
@@ -955,19 +875,8 @@
           <w:i/>
           <w:iCs/>
         </w:rPr>
-        <w:t xml:space="preserve">JOIN Table3 ON Table2.id = </w:t>
-      </w:r>
-      <w:proofErr w:type="gramStart"/>
-      <w:r>
-        <w:rPr>
-          <w:b/>
-          <w:bCs/>
-          <w:i/>
-          <w:iCs/>
-        </w:rPr>
-        <w:t>Table3.id;</w:t>
-      </w:r>
-      <w:proofErr w:type="gramEnd"/>
+        <w:t>JOIN Table3 ON Table2.id = Table3.id;</w:t>
+      </w:r>
     </w:p>
     <w:p>
       <w:pPr>
@@ -993,11 +902,7 @@
         <w:t xml:space="preserve">Joining a table to itself is called a self-join. </w:t>
       </w:r>
       <w:r>
-        <w:t xml:space="preserve">You can do this using table </w:t>
-      </w:r>
-      <w:proofErr w:type="gramStart"/>
-      <w:r>
-        <w:t>names</w:t>
+        <w:t>You can do this using table names</w:t>
       </w:r>
       <w:r>
         <w:t xml:space="preserve"> </w:t>
@@ -1005,7 +910,6 @@
       <w:r>
         <w:t>:</w:t>
       </w:r>
-      <w:proofErr w:type="gramEnd"/>
     </w:p>
     <w:p>
       <w:pPr>
@@ -1027,19 +931,22 @@
           <w:i/>
           <w:iCs/>
         </w:rPr>
-        <w:t xml:space="preserve">SELECT </w:t>
-      </w:r>
-      <w:proofErr w:type="gramStart"/>
-      <w:r>
+        <w:t>SELECT A.column1, B.column2</w:t>
+      </w:r>
+    </w:p>
+    <w:p>
+      <w:pPr>
+        <w:pStyle w:val="ListParagraph"/>
+        <w:spacing w:after="100" w:afterAutospacing="1" w:line="240" w:lineRule="auto"/>
+        <w:ind w:left="1440"/>
+        <w:jc w:val="both"/>
         <w:rPr>
           <w:b/>
           <w:bCs/>
           <w:i/>
           <w:iCs/>
         </w:rPr>
-        <w:t>A.column</w:t>
-      </w:r>
-      <w:proofErr w:type="gramEnd"/>
+      </w:pPr>
       <w:r>
         <w:rPr>
           <w:b/>
@@ -1047,7 +954,7 @@
           <w:i/>
           <w:iCs/>
         </w:rPr>
-        <w:t>1, B.column2</w:t>
+        <w:t>FROM Table1 A</w:t>
       </w:r>
     </w:p>
     <w:p>
@@ -1070,61 +977,7 @@
           <w:i/>
           <w:iCs/>
         </w:rPr>
-        <w:t>FROM Table1 A</w:t>
-      </w:r>
-    </w:p>
-    <w:p>
-      <w:pPr>
-        <w:pStyle w:val="ListParagraph"/>
-        <w:spacing w:after="100" w:afterAutospacing="1" w:line="240" w:lineRule="auto"/>
-        <w:ind w:left="1440"/>
-        <w:jc w:val="both"/>
-        <w:rPr>
-          <w:b/>
-          <w:bCs/>
-          <w:i/>
-          <w:iCs/>
-        </w:rPr>
-      </w:pPr>
-      <w:r>
-        <w:rPr>
-          <w:b/>
-          <w:bCs/>
-          <w:i/>
-          <w:iCs/>
-        </w:rPr>
-        <w:t xml:space="preserve">JOIN Table1 B ON A.id = </w:t>
-      </w:r>
-      <w:proofErr w:type="spellStart"/>
-      <w:proofErr w:type="gramStart"/>
-      <w:r>
-        <w:rPr>
-          <w:b/>
-          <w:bCs/>
-          <w:i/>
-          <w:iCs/>
-        </w:rPr>
-        <w:t>B.parent</w:t>
-      </w:r>
-      <w:proofErr w:type="gramEnd"/>
-      <w:r>
-        <w:rPr>
-          <w:b/>
-          <w:bCs/>
-          <w:i/>
-          <w:iCs/>
-        </w:rPr>
-        <w:t>_id</w:t>
-      </w:r>
-      <w:proofErr w:type="spellEnd"/>
-      <w:r>
-        <w:rPr>
-          <w:b/>
-          <w:bCs/>
-          <w:i/>
-          <w:iCs/>
-        </w:rPr>
-        <w:t xml:space="preserve">; </w:t>
+        <w:t xml:space="preserve">JOIN Table1 B ON A.id = B.parent_id; </w:t>
       </w:r>
     </w:p>
     <w:p>
@@ -1171,19 +1024,22 @@
           <w:i/>
           <w:iCs/>
         </w:rPr>
-        <w:t xml:space="preserve">SELECT </w:t>
-      </w:r>
-      <w:proofErr w:type="gramStart"/>
-      <w:r>
+        <w:t>SELECT A.column1, B.column2</w:t>
+      </w:r>
+    </w:p>
+    <w:p>
+      <w:pPr>
+        <w:pStyle w:val="ListParagraph"/>
+        <w:spacing w:after="100" w:afterAutospacing="1" w:line="240" w:lineRule="auto"/>
+        <w:ind w:left="1440"/>
+        <w:jc w:val="both"/>
         <w:rPr>
           <w:b/>
           <w:bCs/>
           <w:i/>
           <w:iCs/>
         </w:rPr>
-        <w:t>A.column</w:t>
-      </w:r>
-      <w:proofErr w:type="gramEnd"/>
+      </w:pPr>
       <w:r>
         <w:rPr>
           <w:b/>
@@ -1191,7 +1047,7 @@
           <w:i/>
           <w:iCs/>
         </w:rPr>
-        <w:t>1, B.column2</w:t>
+        <w:t>FROM Table1 A</w:t>
       </w:r>
     </w:p>
     <w:p>
@@ -1214,50 +1070,7 @@
           <w:i/>
           <w:iCs/>
         </w:rPr>
-        <w:t>FROM Table1 A</w:t>
-      </w:r>
-    </w:p>
-    <w:p>
-      <w:pPr>
-        <w:pStyle w:val="ListParagraph"/>
-        <w:spacing w:after="100" w:afterAutospacing="1" w:line="240" w:lineRule="auto"/>
-        <w:ind w:left="1440"/>
-        <w:jc w:val="both"/>
-        <w:rPr>
-          <w:b/>
-          <w:bCs/>
-          <w:i/>
-          <w:iCs/>
-        </w:rPr>
-      </w:pPr>
-      <w:r>
-        <w:rPr>
-          <w:b/>
-          <w:bCs/>
-          <w:i/>
-          <w:iCs/>
-        </w:rPr>
-        <w:t xml:space="preserve">JOIN Table2 B ON </w:t>
-      </w:r>
-      <w:proofErr w:type="gramStart"/>
-      <w:r>
-        <w:rPr>
-          <w:b/>
-          <w:bCs/>
-          <w:i/>
-          <w:iCs/>
-        </w:rPr>
-        <w:t>A.column</w:t>
-      </w:r>
-      <w:proofErr w:type="gramEnd"/>
-      <w:r>
-        <w:rPr>
-          <w:b/>
-          <w:bCs/>
-          <w:i/>
-          <w:iCs/>
-        </w:rPr>
-        <w:t xml:space="preserve">1 &gt; B.column2; </w:t>
+        <w:t xml:space="preserve">JOIN Table2 B ON A.column1 &gt; B.column2; </w:t>
       </w:r>
     </w:p>
     <w:p>
@@ -1394,7 +1207,6 @@
         <w:lastRenderedPageBreak/>
         <w:t xml:space="preserve">ACTIVITY </w:t>
       </w:r>
-      <w:proofErr w:type="gramStart"/>
       <w:r>
         <w:rPr>
           <w:b/>
@@ -1407,15 +1219,7 @@
           <w:b/>
           <w:bCs/>
         </w:rPr>
-        <w:t xml:space="preserve"> :</w:t>
-      </w:r>
-      <w:proofErr w:type="gramEnd"/>
-      <w:r>
-        <w:rPr>
-          <w:b/>
-          <w:bCs/>
-        </w:rPr>
-        <w:t xml:space="preserve"> BASIC SQL QUERY</w:t>
+        <w:t xml:space="preserve"> : BASIC SQL QUERY</w:t>
       </w:r>
     </w:p>
     <w:tbl>
@@ -1491,6 +1295,9 @@
               </w:rPr>
             </w:pPr>
             <w:r>
+              <w:rPr>
+                <w:noProof/>
+              </w:rPr>
               <w:drawing>
                 <wp:inline distT="0" distB="0" distL="0" distR="0" wp14:anchorId="4E127EC8" wp14:editId="4C206CD7">
                   <wp:extent cx="3096057" cy="457264"/>
@@ -1547,6 +1354,7 @@
               <w:rPr>
                 <w:b/>
                 <w:bCs/>
+                <w:noProof/>
               </w:rPr>
               <w:drawing>
                 <wp:inline distT="0" distB="0" distL="0" distR="0" wp14:anchorId="6D62F9C5" wp14:editId="06F776C8">
@@ -1604,8 +1412,7 @@
             </w:pPr>
             <w:r>
               <w:rPr>
-                <w:b w:val="0"/>
-                <w:bCs w:val="0"/>
+                <w:noProof/>
               </w:rPr>
               <w:drawing>
                 <wp:inline distT="0" distB="0" distL="0" distR="0" wp14:anchorId="3C93C680" wp14:editId="0C32EF26">
@@ -1663,6 +1470,7 @@
               <w:rPr>
                 <w:b/>
                 <w:bCs/>
+                <w:noProof/>
               </w:rPr>
               <w:drawing>
                 <wp:inline distT="0" distB="0" distL="0" distR="0" wp14:anchorId="6358E91F" wp14:editId="2FA52CDD">
@@ -1723,8 +1531,7 @@
             </w:pPr>
             <w:r>
               <w:rPr>
-                <w:b w:val="0"/>
-                <w:bCs w:val="0"/>
+                <w:noProof/>
               </w:rPr>
               <w:drawing>
                 <wp:inline distT="0" distB="0" distL="0" distR="0" wp14:anchorId="3986EF36" wp14:editId="1AF81978">
@@ -1782,6 +1589,7 @@
               <w:rPr>
                 <w:b/>
                 <w:bCs/>
+                <w:noProof/>
               </w:rPr>
               <w:drawing>
                 <wp:inline distT="0" distB="0" distL="0" distR="0" wp14:anchorId="2C92A1F2" wp14:editId="2AABD4A2">
@@ -1839,8 +1647,7 @@
             </w:pPr>
             <w:r>
               <w:rPr>
-                <w:b w:val="0"/>
-                <w:bCs w:val="0"/>
+                <w:noProof/>
               </w:rPr>
               <w:drawing>
                 <wp:inline distT="0" distB="0" distL="0" distR="0" wp14:anchorId="12C979CB" wp14:editId="565212CC">
@@ -1898,6 +1705,7 @@
               <w:rPr>
                 <w:b/>
                 <w:bCs/>
+                <w:noProof/>
               </w:rPr>
               <w:drawing>
                 <wp:inline distT="0" distB="0" distL="0" distR="0" wp14:anchorId="18A5861E" wp14:editId="2116DF7A">
@@ -1958,8 +1766,7 @@
             </w:pPr>
             <w:r>
               <w:rPr>
-                <w:b w:val="0"/>
-                <w:bCs w:val="0"/>
+                <w:noProof/>
               </w:rPr>
               <w:drawing>
                 <wp:inline distT="0" distB="0" distL="0" distR="0" wp14:anchorId="09554DD9" wp14:editId="28984624">
@@ -2017,6 +1824,7 @@
               <w:rPr>
                 <w:b/>
                 <w:bCs/>
+                <w:noProof/>
               </w:rPr>
               <w:drawing>
                 <wp:inline distT="0" distB="0" distL="0" distR="0" wp14:anchorId="22A67F96" wp14:editId="687961AD">
@@ -2074,8 +1882,7 @@
             </w:pPr>
             <w:r>
               <w:rPr>
-                <w:b w:val="0"/>
-                <w:bCs w:val="0"/>
+                <w:noProof/>
               </w:rPr>
               <w:drawing>
                 <wp:inline distT="0" distB="0" distL="0" distR="0" wp14:anchorId="628D3BEF" wp14:editId="5F4130AA">
@@ -2133,6 +1940,7 @@
               <w:rPr>
                 <w:b/>
                 <w:bCs/>
+                <w:noProof/>
               </w:rPr>
               <w:drawing>
                 <wp:inline distT="0" distB="0" distL="0" distR="0" wp14:anchorId="4AF9FF11" wp14:editId="73BB1AB2">
@@ -2193,8 +2001,7 @@
             </w:pPr>
             <w:r>
               <w:rPr>
-                <w:b w:val="0"/>
-                <w:bCs w:val="0"/>
+                <w:noProof/>
               </w:rPr>
               <w:lastRenderedPageBreak/>
               <w:drawing>
@@ -2253,6 +2060,7 @@
               <w:rPr>
                 <w:b/>
                 <w:bCs/>
+                <w:noProof/>
               </w:rPr>
               <w:drawing>
                 <wp:inline distT="0" distB="0" distL="0" distR="0" wp14:anchorId="554752C9" wp14:editId="2C3FCD33">
@@ -2305,6 +2113,9 @@
               <w:jc w:val="center"/>
             </w:pPr>
             <w:r>
+              <w:rPr>
+                <w:noProof/>
+              </w:rPr>
               <w:drawing>
                 <wp:inline distT="0" distB="0" distL="0" distR="0" wp14:anchorId="4693E1FA" wp14:editId="3251189A">
                   <wp:extent cx="4194810" cy="374650"/>
@@ -2361,6 +2172,7 @@
               <w:rPr>
                 <w:b/>
                 <w:bCs/>
+                <w:noProof/>
               </w:rPr>
               <w:drawing>
                 <wp:inline distT="0" distB="0" distL="0" distR="0" wp14:anchorId="478D05F6" wp14:editId="082A9758">
@@ -2416,6 +2228,9 @@
               <w:jc w:val="center"/>
             </w:pPr>
             <w:r>
+              <w:rPr>
+                <w:noProof/>
+              </w:rPr>
               <w:drawing>
                 <wp:inline distT="0" distB="0" distL="0" distR="0" wp14:anchorId="465E92C3" wp14:editId="353115DD">
                   <wp:extent cx="4194810" cy="1921510"/>
@@ -2472,6 +2287,7 @@
               <w:rPr>
                 <w:b/>
                 <w:bCs/>
+                <w:noProof/>
               </w:rPr>
               <w:drawing>
                 <wp:inline distT="0" distB="0" distL="0" distR="0" wp14:anchorId="42DD2103" wp14:editId="384850D3">
@@ -2552,7 +2368,6 @@
         <w:lastRenderedPageBreak/>
         <w:t xml:space="preserve">ACTIVITY </w:t>
       </w:r>
-      <w:proofErr w:type="gramStart"/>
       <w:r>
         <w:rPr>
           <w:b/>
@@ -2565,22 +2380,7 @@
           <w:b/>
           <w:bCs/>
         </w:rPr>
-        <w:t xml:space="preserve"> :</w:t>
-      </w:r>
-      <w:proofErr w:type="gramEnd"/>
-      <w:r>
-        <w:rPr>
-          <w:b/>
-          <w:bCs/>
-        </w:rPr>
-        <w:t xml:space="preserve"> </w:t>
-      </w:r>
-      <w:r>
-        <w:rPr>
-          <w:b/>
-          <w:bCs/>
-        </w:rPr>
-        <w:t>LIBRARY TABLES</w:t>
+        <w:t xml:space="preserve"> : LIBRARY TABLES</w:t>
       </w:r>
     </w:p>
     <w:tbl>
@@ -2657,8 +2457,7 @@
             </w:pPr>
             <w:r>
               <w:rPr>
-                <w:b w:val="0"/>
-                <w:bCs w:val="0"/>
+                <w:noProof/>
               </w:rPr>
               <w:drawing>
                 <wp:inline distT="0" distB="0" distL="0" distR="0" wp14:anchorId="40061224" wp14:editId="43F2B942">
@@ -2849,8 +2648,7 @@
             </w:pPr>
             <w:r>
               <w:rPr>
-                <w:b w:val="0"/>
-                <w:bCs w:val="0"/>
+                <w:noProof/>
               </w:rPr>
               <w:drawing>
                 <wp:inline distT="0" distB="0" distL="0" distR="0" wp14:anchorId="28A79428" wp14:editId="3FEB9879">
@@ -2924,8 +2722,7 @@
             </w:pPr>
             <w:r>
               <w:rPr>
-                <w:b w:val="0"/>
-                <w:bCs w:val="0"/>
+                <w:noProof/>
               </w:rPr>
               <w:drawing>
                 <wp:inline distT="0" distB="0" distL="0" distR="0" wp14:anchorId="71EC0579" wp14:editId="069AF7E2">
@@ -2983,6 +2780,7 @@
               <w:rPr>
                 <w:b/>
                 <w:bCs/>
+                <w:noProof/>
               </w:rPr>
               <w:drawing>
                 <wp:inline distT="0" distB="0" distL="0" distR="0" wp14:anchorId="311DC185" wp14:editId="5D95E168">
@@ -3043,8 +2841,7 @@
             </w:pPr>
             <w:r>
               <w:rPr>
-                <w:b w:val="0"/>
-                <w:bCs w:val="0"/>
+                <w:noProof/>
               </w:rPr>
               <w:drawing>
                 <wp:inline distT="0" distB="0" distL="0" distR="0" wp14:anchorId="162776B0" wp14:editId="0300E97A">
@@ -3118,8 +2915,7 @@
             </w:pPr>
             <w:r>
               <w:rPr>
-                <w:b w:val="0"/>
-                <w:bCs w:val="0"/>
+                <w:noProof/>
               </w:rPr>
               <w:drawing>
                 <wp:inline distT="0" distB="0" distL="0" distR="0" wp14:anchorId="7ED8EA74" wp14:editId="62A7720E">
@@ -3177,6 +2973,7 @@
               <w:rPr>
                 <w:b/>
                 <w:bCs/>
+                <w:noProof/>
               </w:rPr>
               <w:drawing>
                 <wp:inline distT="0" distB="0" distL="0" distR="0" wp14:anchorId="07D59428" wp14:editId="27A171AA">
@@ -3237,8 +3034,7 @@
             </w:pPr>
             <w:r>
               <w:rPr>
-                <w:b w:val="0"/>
-                <w:bCs w:val="0"/>
+                <w:noProof/>
               </w:rPr>
               <w:lastRenderedPageBreak/>
               <w:drawing>
@@ -3313,8 +3109,7 @@
             </w:pPr>
             <w:r>
               <w:rPr>
-                <w:b w:val="0"/>
-                <w:bCs w:val="0"/>
+                <w:noProof/>
               </w:rPr>
               <w:drawing>
                 <wp:inline distT="0" distB="0" distL="0" distR="0" wp14:anchorId="7E38E4A5" wp14:editId="67A88D3E">
@@ -3372,6 +3167,7 @@
               <w:rPr>
                 <w:b/>
                 <w:bCs/>
+                <w:noProof/>
               </w:rPr>
               <w:drawing>
                 <wp:inline distT="0" distB="0" distL="0" distR="0" wp14:anchorId="061E576B" wp14:editId="550C56E5">
@@ -3460,7 +3256,6 @@
         <w:lastRenderedPageBreak/>
         <w:t xml:space="preserve">ACTIVITY </w:t>
       </w:r>
-      <w:proofErr w:type="gramStart"/>
       <w:r>
         <w:rPr>
           <w:b/>
@@ -3473,19 +3268,40 @@
           <w:b/>
           <w:bCs/>
         </w:rPr>
-        <w:t xml:space="preserve"> :</w:t>
-      </w:r>
-      <w:proofErr w:type="gramEnd"/>
-      <w:r>
+        <w:t xml:space="preserve"> : JOIN</w:t>
+      </w:r>
+    </w:p>
+    <w:p>
+      <w:pPr>
         <w:rPr>
           <w:b/>
           <w:bCs/>
         </w:rPr>
-        <w:t xml:space="preserve"> JOIN</w:t>
+      </w:pPr>
+      <w:r>
+        <w:rPr>
+          <w:b/>
+          <w:bCs/>
+        </w:rPr>
+        <w:t xml:space="preserve">Table used : </w:t>
       </w:r>
     </w:p>
     <w:p>
       <w:pPr>
+        <w:spacing w:after="0"/>
+      </w:pPr>
+      <w:r>
+        <w:t>a</w:t>
+      </w:r>
+      <w:r>
+        <w:t>uthor</w:t>
+      </w:r>
+      <w:r>
+        <w:t xml:space="preserve">                                                                                      book</w:t>
+      </w:r>
+    </w:p>
+    <w:p>
+      <w:pPr>
         <w:rPr>
           <w:b/>
           <w:bCs/>
@@ -3495,51 +3311,7 @@
         <w:rPr>
           <w:b/>
           <w:bCs/>
-        </w:rPr>
-        <w:t xml:space="preserve">Table </w:t>
-      </w:r>
-      <w:proofErr w:type="gramStart"/>
-      <w:r>
-        <w:rPr>
-          <w:b/>
-          <w:bCs/>
-        </w:rPr>
-        <w:t>used :</w:t>
-      </w:r>
-      <w:proofErr w:type="gramEnd"/>
-      <w:r>
-        <w:rPr>
-          <w:b/>
-          <w:bCs/>
-        </w:rPr>
-        <w:t xml:space="preserve"> </w:t>
-      </w:r>
-    </w:p>
-    <w:p>
-      <w:pPr>
-        <w:spacing w:after="0"/>
-      </w:pPr>
-      <w:r>
-        <w:t>a</w:t>
-      </w:r>
-      <w:r>
-        <w:t>uthor</w:t>
-      </w:r>
-      <w:r>
-        <w:t xml:space="preserve">                                                                                      book</w:t>
-      </w:r>
-    </w:p>
-    <w:p>
-      <w:pPr>
-        <w:rPr>
-          <w:b/>
-          <w:bCs/>
-        </w:rPr>
-      </w:pPr>
-      <w:r>
-        <w:rPr>
-          <w:b/>
-          <w:bCs/>
+          <w:noProof/>
         </w:rPr>
         <w:drawing>
           <wp:anchor distT="0" distB="0" distL="114300" distR="114300" simplePos="0" relativeHeight="251658240" behindDoc="0" locked="0" layoutInCell="1" allowOverlap="1" wp14:anchorId="390A4C92" wp14:editId="6EDC583B">
@@ -3595,6 +3367,7 @@
         <w:rPr>
           <w:b/>
           <w:bCs/>
+          <w:noProof/>
         </w:rPr>
         <w:drawing>
           <wp:inline distT="0" distB="0" distL="0" distR="0" wp14:anchorId="5CEE8041" wp14:editId="5A6FFA20">
@@ -3644,6 +3417,9 @@
         <w:spacing w:after="0"/>
       </w:pPr>
       <w:r>
+        <w:rPr>
+          <w:noProof/>
+        </w:rPr>
         <w:drawing>
           <wp:anchor distT="0" distB="0" distL="114300" distR="114300" simplePos="0" relativeHeight="251659264" behindDoc="0" locked="0" layoutInCell="1" allowOverlap="1" wp14:anchorId="630A5FDD" wp14:editId="2DC158D5">
             <wp:simplePos x="0" y="0"/>
@@ -3712,6 +3488,9 @@
     </w:p>
     <w:p>
       <w:r>
+        <w:rPr>
+          <w:noProof/>
+        </w:rPr>
         <w:drawing>
           <wp:inline distT="0" distB="0" distL="0" distR="0" wp14:anchorId="1AE7B10D" wp14:editId="7DEC96B3">
             <wp:extent cx="2971800" cy="791234"/>
@@ -3824,8 +3603,7 @@
             </w:pPr>
             <w:r>
               <w:rPr>
-                <w:b w:val="0"/>
-                <w:bCs w:val="0"/>
+                <w:noProof/>
               </w:rPr>
               <w:drawing>
                 <wp:inline distT="0" distB="0" distL="0" distR="0" wp14:anchorId="110274F6" wp14:editId="264DCD0C">
@@ -3883,6 +3661,7 @@
               <w:rPr>
                 <w:b/>
                 <w:bCs/>
+                <w:noProof/>
               </w:rPr>
               <w:drawing>
                 <wp:inline distT="0" distB="0" distL="0" distR="0" wp14:anchorId="59CDB10A" wp14:editId="430DBF93">
@@ -3940,8 +3719,7 @@
             </w:pPr>
             <w:r>
               <w:rPr>
-                <w:b w:val="0"/>
-                <w:bCs w:val="0"/>
+                <w:noProof/>
               </w:rPr>
               <w:drawing>
                 <wp:inline distT="0" distB="0" distL="0" distR="0" wp14:anchorId="08781F1F" wp14:editId="034E9227">
@@ -3999,6 +3777,7 @@
               <w:rPr>
                 <w:b/>
                 <w:bCs/>
+                <w:noProof/>
               </w:rPr>
               <w:drawing>
                 <wp:inline distT="0" distB="0" distL="0" distR="0" wp14:anchorId="37D3CAAD" wp14:editId="531330B5">
@@ -4059,8 +3838,7 @@
             </w:pPr>
             <w:r>
               <w:rPr>
-                <w:b w:val="0"/>
-                <w:bCs w:val="0"/>
+                <w:noProof/>
               </w:rPr>
               <w:drawing>
                 <wp:inline distT="0" distB="0" distL="0" distR="0" wp14:anchorId="6B76FDD8" wp14:editId="4EF54114">
@@ -4118,6 +3896,7 @@
               <w:rPr>
                 <w:b/>
                 <w:bCs/>
+                <w:noProof/>
               </w:rPr>
               <w:drawing>
                 <wp:inline distT="0" distB="0" distL="0" distR="0" wp14:anchorId="21C8D379" wp14:editId="30657B9C">
@@ -4175,8 +3954,7 @@
             </w:pPr>
             <w:r>
               <w:rPr>
-                <w:b w:val="0"/>
-                <w:bCs w:val="0"/>
+                <w:noProof/>
               </w:rPr>
               <w:drawing>
                 <wp:inline distT="0" distB="0" distL="0" distR="0" wp14:anchorId="74E575D4" wp14:editId="21E633DD">
@@ -4234,6 +4012,7 @@
               <w:rPr>
                 <w:b/>
                 <w:bCs/>
+                <w:noProof/>
               </w:rPr>
               <w:drawing>
                 <wp:inline distT="0" distB="0" distL="0" distR="0" wp14:anchorId="43D71425" wp14:editId="2D2CA7EF">
@@ -4294,8 +4073,7 @@
             </w:pPr>
             <w:r>
               <w:rPr>
-                <w:b w:val="0"/>
-                <w:bCs w:val="0"/>
+                <w:noProof/>
               </w:rPr>
               <w:drawing>
                 <wp:inline distT="0" distB="0" distL="0" distR="0" wp14:anchorId="00135C47" wp14:editId="01C7CF43">
@@ -4353,6 +4131,7 @@
               <w:rPr>
                 <w:b/>
                 <w:bCs/>
+                <w:noProof/>
               </w:rPr>
               <w:drawing>
                 <wp:inline distT="0" distB="0" distL="0" distR="0" wp14:anchorId="77D41CA0" wp14:editId="1F5B2F8C">
@@ -4410,8 +4189,7 @@
             </w:pPr>
             <w:r>
               <w:rPr>
-                <w:b w:val="0"/>
-                <w:bCs w:val="0"/>
+                <w:noProof/>
               </w:rPr>
               <w:lastRenderedPageBreak/>
               <w:drawing>
@@ -4470,6 +4248,7 @@
               <w:rPr>
                 <w:b/>
                 <w:bCs/>
+                <w:noProof/>
               </w:rPr>
               <w:drawing>
                 <wp:inline distT="0" distB="0" distL="0" distR="0" wp14:anchorId="7DC826D9" wp14:editId="02875450">
@@ -4530,8 +4309,7 @@
             </w:pPr>
             <w:r>
               <w:rPr>
-                <w:b w:val="0"/>
-                <w:bCs w:val="0"/>
+                <w:noProof/>
               </w:rPr>
               <w:drawing>
                 <wp:inline distT="0" distB="0" distL="0" distR="0" wp14:anchorId="34832D07" wp14:editId="276328FB">
@@ -4589,6 +4367,7 @@
               <w:rPr>
                 <w:b/>
                 <w:bCs/>
+                <w:noProof/>
               </w:rPr>
               <w:drawing>
                 <wp:inline distT="0" distB="0" distL="0" distR="0" wp14:anchorId="6A22C2E0" wp14:editId="529AE85C">
@@ -4677,7 +4456,6 @@
         <w:lastRenderedPageBreak/>
         <w:t xml:space="preserve">ACTIVITY </w:t>
       </w:r>
-      <w:proofErr w:type="gramStart"/>
       <w:r>
         <w:rPr>
           <w:b/>
@@ -4690,60 +4468,22 @@
           <w:b/>
           <w:bCs/>
         </w:rPr>
-        <w:t xml:space="preserve"> </w:t>
-      </w:r>
-      <w:r>
+        <w:t xml:space="preserve"> : VIEW</w:t>
+      </w:r>
+    </w:p>
+    <w:p>
+      <w:pPr>
         <w:rPr>
           <w:b/>
           <w:bCs/>
         </w:rPr>
-        <w:t>:</w:t>
-      </w:r>
-      <w:proofErr w:type="gramEnd"/>
+      </w:pPr>
       <w:r>
         <w:rPr>
           <w:b/>
           <w:bCs/>
         </w:rPr>
-        <w:t xml:space="preserve"> </w:t>
-      </w:r>
-      <w:r>
-        <w:rPr>
-          <w:b/>
-          <w:bCs/>
-        </w:rPr>
-        <w:t>VIEW</w:t>
-      </w:r>
-    </w:p>
-    <w:p>
-      <w:pPr>
-        <w:rPr>
-          <w:b/>
-          <w:bCs/>
-        </w:rPr>
-      </w:pPr>
-      <w:r>
-        <w:rPr>
-          <w:b/>
-          <w:bCs/>
-        </w:rPr>
-        <w:t xml:space="preserve">Table </w:t>
-      </w:r>
-      <w:proofErr w:type="gramStart"/>
-      <w:r>
-        <w:rPr>
-          <w:b/>
-          <w:bCs/>
-        </w:rPr>
-        <w:t>used :</w:t>
-      </w:r>
-      <w:proofErr w:type="gramEnd"/>
-      <w:r>
-        <w:rPr>
-          <w:b/>
-          <w:bCs/>
-        </w:rPr>
-        <w:t xml:space="preserve"> </w:t>
+        <w:t xml:space="preserve">Table used : </w:t>
       </w:r>
     </w:p>
     <w:p>
@@ -5010,8 +4750,7 @@
             </w:pPr>
             <w:r>
               <w:rPr>
-                <w:b w:val="0"/>
-                <w:bCs w:val="0"/>
+                <w:noProof/>
               </w:rPr>
               <w:drawing>
                 <wp:inline distT="0" distB="0" distL="0" distR="0" wp14:anchorId="6CB18D52" wp14:editId="72876E88">
@@ -5069,6 +4808,7 @@
               <w:rPr>
                 <w:b/>
                 <w:bCs/>
+                <w:noProof/>
               </w:rPr>
               <w:drawing>
                 <wp:inline distT="0" distB="0" distL="0" distR="0" wp14:anchorId="62B492F5" wp14:editId="20BF1B6F">
@@ -5126,8 +4866,7 @@
             </w:pPr>
             <w:r>
               <w:rPr>
-                <w:b w:val="0"/>
-                <w:bCs w:val="0"/>
+                <w:noProof/>
               </w:rPr>
               <w:drawing>
                 <wp:inline distT="0" distB="0" distL="0" distR="0" wp14:anchorId="3E431AB7" wp14:editId="2F64B0AE">
@@ -5185,6 +4924,7 @@
               <w:rPr>
                 <w:b/>
                 <w:bCs/>
+                <w:noProof/>
               </w:rPr>
               <w:drawing>
                 <wp:inline distT="0" distB="0" distL="0" distR="0" wp14:anchorId="15F7EFA1" wp14:editId="63B0A4F0">
@@ -5245,8 +4985,7 @@
             </w:pPr>
             <w:r>
               <w:rPr>
-                <w:b w:val="0"/>
-                <w:bCs w:val="0"/>
+                <w:noProof/>
               </w:rPr>
               <w:drawing>
                 <wp:inline distT="0" distB="0" distL="0" distR="0" wp14:anchorId="2F75F61D" wp14:editId="5B6F940B">
@@ -5320,8 +5059,7 @@
             </w:pPr>
             <w:r>
               <w:rPr>
-                <w:b w:val="0"/>
-                <w:bCs w:val="0"/>
+                <w:noProof/>
               </w:rPr>
               <w:lastRenderedPageBreak/>
               <w:drawing>
@@ -5380,6 +5118,7 @@
               <w:rPr>
                 <w:b/>
                 <w:bCs/>
+                <w:noProof/>
               </w:rPr>
               <w:drawing>
                 <wp:inline distT="0" distB="0" distL="0" distR="0" wp14:anchorId="5BB1F283" wp14:editId="54B1613B">
@@ -5440,8 +5179,7 @@
             </w:pPr>
             <w:r>
               <w:rPr>
-                <w:b w:val="0"/>
-                <w:bCs w:val="0"/>
+                <w:noProof/>
               </w:rPr>
               <w:drawing>
                 <wp:inline distT="0" distB="0" distL="0" distR="0" wp14:anchorId="02763733" wp14:editId="0C304A64">
@@ -5499,6 +5237,7 @@
               <w:rPr>
                 <w:b/>
                 <w:bCs/>
+                <w:noProof/>
               </w:rPr>
               <w:drawing>
                 <wp:inline distT="0" distB="0" distL="0" distR="0" wp14:anchorId="28E682CF" wp14:editId="5FE5929C">
@@ -5556,8 +5295,7 @@
             </w:pPr>
             <w:r>
               <w:rPr>
-                <w:b w:val="0"/>
-                <w:bCs w:val="0"/>
+                <w:noProof/>
               </w:rPr>
               <w:drawing>
                 <wp:inline distT="0" distB="0" distL="0" distR="0" wp14:anchorId="649657FD" wp14:editId="76BA6989">
@@ -5634,8 +5372,7 @@
             </w:pPr>
             <w:r>
               <w:rPr>
-                <w:b w:val="0"/>
-                <w:bCs w:val="0"/>
+                <w:noProof/>
               </w:rPr>
               <w:drawing>
                 <wp:inline distT="0" distB="0" distL="0" distR="0" wp14:anchorId="2D356554" wp14:editId="747D0208">
@@ -5693,6 +5430,7 @@
               <w:rPr>
                 <w:b/>
                 <w:bCs/>
+                <w:noProof/>
               </w:rPr>
               <w:drawing>
                 <wp:inline distT="0" distB="0" distL="0" distR="0" wp14:anchorId="0EDFB285" wp14:editId="27AF21F8">
@@ -5745,6 +5483,9 @@
               <w:jc w:val="center"/>
             </w:pPr>
             <w:r>
+              <w:rPr>
+                <w:noProof/>
+              </w:rPr>
               <w:drawing>
                 <wp:inline distT="0" distB="0" distL="0" distR="0" wp14:anchorId="0CA0A878" wp14:editId="0B55C775">
                   <wp:extent cx="2880360" cy="759125"/>
@@ -5801,6 +5542,7 @@
               <w:rPr>
                 <w:b/>
                 <w:bCs/>
+                <w:noProof/>
               </w:rPr>
               <w:drawing>
                 <wp:inline distT="0" distB="0" distL="0" distR="0" wp14:anchorId="48F3B6B2" wp14:editId="48B49A63">
@@ -5856,6 +5598,9 @@
               <w:jc w:val="center"/>
             </w:pPr>
             <w:r>
+              <w:rPr>
+                <w:noProof/>
+              </w:rPr>
               <w:drawing>
                 <wp:inline distT="0" distB="0" distL="0" distR="0" wp14:anchorId="78BCEF51" wp14:editId="033600AC">
                   <wp:extent cx="2880360" cy="417195"/>
@@ -5912,6 +5657,7 @@
               <w:rPr>
                 <w:b/>
                 <w:bCs/>
+                <w:noProof/>
               </w:rPr>
               <w:drawing>
                 <wp:inline distT="0" distB="0" distL="0" distR="0" wp14:anchorId="32616B7C" wp14:editId="5E6546EB">
@@ -5964,6 +5710,9 @@
               <w:jc w:val="center"/>
             </w:pPr>
             <w:r>
+              <w:rPr>
+                <w:noProof/>
+              </w:rPr>
               <w:drawing>
                 <wp:inline distT="0" distB="0" distL="0" distR="0" wp14:anchorId="2BE475F4" wp14:editId="62C0D59D">
                   <wp:extent cx="2880360" cy="500332"/>
@@ -6020,6 +5769,7 @@
               <w:rPr>
                 <w:b/>
                 <w:bCs/>
+                <w:noProof/>
               </w:rPr>
               <w:drawing>
                 <wp:inline distT="0" distB="0" distL="0" distR="0" wp14:anchorId="04F7197B" wp14:editId="16993E35">
@@ -6103,23 +5853,7 @@
           <w:b/>
           <w:bCs/>
         </w:rPr>
-        <w:t xml:space="preserve">Table </w:t>
-      </w:r>
-      <w:proofErr w:type="gramStart"/>
-      <w:r>
-        <w:rPr>
-          <w:b/>
-          <w:bCs/>
-        </w:rPr>
-        <w:t>used :</w:t>
-      </w:r>
-      <w:proofErr w:type="gramEnd"/>
-      <w:r>
-        <w:rPr>
-          <w:b/>
-          <w:bCs/>
-        </w:rPr>
-        <w:t xml:space="preserve"> </w:t>
+        <w:t xml:space="preserve">Table used : </w:t>
       </w:r>
     </w:p>
     <w:p>
@@ -6127,19 +5861,17 @@
         <w:spacing w:after="0"/>
       </w:pPr>
       <w:r>
-        <w:t xml:space="preserve">customer                                                                                                          </w:t>
-      </w:r>
-      <w:proofErr w:type="spellStart"/>
-      <w:r>
-        <w:t>component_claim</w:t>
-      </w:r>
-      <w:proofErr w:type="spellEnd"/>
+        <w:t>customer                                                                                                          component_claim</w:t>
+      </w:r>
     </w:p>
     <w:p>
       <w:pPr>
         <w:spacing w:after="0"/>
       </w:pPr>
       <w:r>
+        <w:rPr>
+          <w:noProof/>
+        </w:rPr>
         <w:drawing>
           <wp:inline distT="0" distB="0" distL="0" distR="0" wp14:anchorId="40DCFF57" wp14:editId="1FFEEC1C">
             <wp:extent cx="3896269" cy="1228896"/>
@@ -6183,6 +5915,9 @@
         <w:t xml:space="preserve"> </w:t>
       </w:r>
       <w:r>
+        <w:rPr>
+          <w:noProof/>
+        </w:rPr>
         <w:drawing>
           <wp:anchor distT="0" distB="0" distL="114300" distR="114300" simplePos="0" relativeHeight="251661312" behindDoc="0" locked="0" layoutInCell="1" allowOverlap="1" wp14:anchorId="32A01601" wp14:editId="0397ECD2">
             <wp:simplePos x="0" y="0"/>
@@ -6244,6 +5979,9 @@
         <w:spacing w:after="0"/>
       </w:pPr>
       <w:r>
+        <w:rPr>
+          <w:noProof/>
+        </w:rPr>
         <w:drawing>
           <wp:anchor distT="0" distB="0" distL="114300" distR="114300" simplePos="0" relativeHeight="251662336" behindDoc="0" locked="0" layoutInCell="1" allowOverlap="1" wp14:anchorId="1E32DF48" wp14:editId="2E55A5E7">
             <wp:simplePos x="0" y="0"/>
@@ -6295,13 +6033,8 @@
         </w:drawing>
       </w:r>
       <w:r>
-        <w:t xml:space="preserve">claim                                                                         </w:t>
-      </w:r>
-      <w:proofErr w:type="spellStart"/>
-      <w:r>
-        <w:t>car_component</w:t>
-      </w:r>
-      <w:proofErr w:type="spellEnd"/>
+        <w:t>claim                                                                         car_component</w:t>
+      </w:r>
     </w:p>
     <w:p>
       <w:pPr>
@@ -6310,11 +6043,14 @@
         </w:rPr>
       </w:pPr>
       <w:r>
+        <w:rPr>
+          <w:noProof/>
+        </w:rPr>
         <w:drawing>
-          <wp:inline distT="0" distB="0" distL="0" distR="0" wp14:anchorId="32CC4577" wp14:editId="2BB98FCC">
-            <wp:extent cx="1933845" cy="1209844"/>
-            <wp:effectExtent l="0" t="0" r="9525" b="9525"/>
-            <wp:docPr id="453911192" name="Picture 1" descr="A screenshot of a computer&#10;&#10;Description automatically generated"/>
+          <wp:inline distT="0" distB="0" distL="0" distR="0" wp14:anchorId="42609789" wp14:editId="0EA2368B">
+            <wp:extent cx="1886213" cy="1200318"/>
+            <wp:effectExtent l="0" t="0" r="0" b="0"/>
+            <wp:docPr id="285802357" name="Picture 1"/>
             <wp:cNvGraphicFramePr>
               <a:graphicFrameLocks xmlns:a="http://schemas.openxmlformats.org/drawingml/2006/main" noChangeAspect="1"/>
             </wp:cNvGraphicFramePr>
@@ -6322,7 +6058,7 @@
               <a:graphicData uri="http://schemas.openxmlformats.org/drawingml/2006/picture">
                 <pic:pic xmlns:pic="http://schemas.openxmlformats.org/drawingml/2006/picture">
                   <pic:nvPicPr>
-                    <pic:cNvPr id="453911192" name="Picture 1" descr="A screenshot of a computer&#10;&#10;Description automatically generated"/>
+                    <pic:cNvPr id="285802357" name=""/>
                     <pic:cNvPicPr/>
                   </pic:nvPicPr>
                   <pic:blipFill>
@@ -6334,7 +6070,7 @@
                   <pic:spPr>
                     <a:xfrm>
                       <a:off x="0" y="0"/>
-                      <a:ext cx="1933845" cy="1209844"/>
+                      <a:ext cx="1886213" cy="1200318"/>
                     </a:xfrm>
                     <a:prstGeom prst="rect">
                       <a:avLst/>
@@ -6437,8 +6173,7 @@
             </w:pPr>
             <w:r>
               <w:rPr>
-                <w:b w:val="0"/>
-                <w:bCs w:val="0"/>
+                <w:noProof/>
               </w:rPr>
               <w:drawing>
                 <wp:inline distT="0" distB="0" distL="0" distR="0" wp14:anchorId="63EBCE19" wp14:editId="684E8925">
@@ -6496,6 +6231,7 @@
               <w:rPr>
                 <w:b/>
                 <w:bCs/>
+                <w:noProof/>
               </w:rPr>
               <w:drawing>
                 <wp:inline distT="0" distB="0" distL="0" distR="0" wp14:anchorId="66FBD86A" wp14:editId="66AA4B59">
@@ -6556,8 +6292,7 @@
             </w:pPr>
             <w:r>
               <w:rPr>
-                <w:b w:val="0"/>
-                <w:bCs w:val="0"/>
+                <w:noProof/>
               </w:rPr>
               <w:drawing>
                 <wp:inline distT="0" distB="0" distL="0" distR="0" wp14:anchorId="4B2A1BA7" wp14:editId="2973C324">
@@ -6615,6 +6350,7 @@
               <w:rPr>
                 <w:b/>
                 <w:bCs/>
+                <w:noProof/>
               </w:rPr>
               <w:drawing>
                 <wp:inline distT="0" distB="0" distL="0" distR="0" wp14:anchorId="35C4424A" wp14:editId="452FD298">
@@ -6675,8 +6411,7 @@
             </w:pPr>
             <w:r>
               <w:rPr>
-                <w:b w:val="0"/>
-                <w:bCs w:val="0"/>
+                <w:noProof/>
               </w:rPr>
               <w:drawing>
                 <wp:inline distT="0" distB="0" distL="0" distR="0" wp14:anchorId="6CDF3B73" wp14:editId="4AF8988C">
@@ -6734,6 +6469,7 @@
               <w:rPr>
                 <w:b/>
                 <w:bCs/>
+                <w:noProof/>
               </w:rPr>
               <w:drawing>
                 <wp:inline distT="0" distB="0" distL="0" distR="0" wp14:anchorId="211D97EE" wp14:editId="075A37BE">
@@ -6791,8 +6527,7 @@
             </w:pPr>
             <w:r>
               <w:rPr>
-                <w:b w:val="0"/>
-                <w:bCs w:val="0"/>
+                <w:noProof/>
               </w:rPr>
               <w:drawing>
                 <wp:inline distT="0" distB="0" distL="0" distR="0" wp14:anchorId="0D8A924A" wp14:editId="7E3A6AF3">
@@ -6850,6 +6585,7 @@
               <w:rPr>
                 <w:b/>
                 <w:bCs/>
+                <w:noProof/>
               </w:rPr>
               <w:drawing>
                 <wp:inline distT="0" distB="0" distL="0" distR="0" wp14:anchorId="06C106CE" wp14:editId="362EB1A0">
@@ -6910,8 +6646,7 @@
             </w:pPr>
             <w:r>
               <w:rPr>
-                <w:b w:val="0"/>
-                <w:bCs w:val="0"/>
+                <w:noProof/>
               </w:rPr>
               <w:drawing>
                 <wp:inline distT="0" distB="0" distL="0" distR="0" wp14:anchorId="67CF7959" wp14:editId="1D6F3C54">
@@ -6969,6 +6704,7 @@
               <w:rPr>
                 <w:b/>
                 <w:bCs/>
+                <w:noProof/>
               </w:rPr>
               <w:drawing>
                 <wp:inline distT="0" distB="0" distL="0" distR="0" wp14:anchorId="4CE9749C" wp14:editId="332B74FE">
@@ -7026,8 +6762,7 @@
             </w:pPr>
             <w:r>
               <w:rPr>
-                <w:b w:val="0"/>
-                <w:bCs w:val="0"/>
+                <w:noProof/>
               </w:rPr>
               <w:drawing>
                 <wp:inline distT="0" distB="0" distL="0" distR="0" wp14:anchorId="19A76A11" wp14:editId="469CBCC8">
@@ -7085,6 +6820,7 @@
               <w:rPr>
                 <w:b/>
                 <w:bCs/>
+                <w:noProof/>
               </w:rPr>
               <w:drawing>
                 <wp:inline distT="0" distB="0" distL="0" distR="0" wp14:anchorId="5607BBD0" wp14:editId="01BCEB90">
@@ -7145,8 +6881,7 @@
             </w:pPr>
             <w:r>
               <w:rPr>
-                <w:b w:val="0"/>
-                <w:bCs w:val="0"/>
+                <w:noProof/>
               </w:rPr>
               <w:lastRenderedPageBreak/>
               <w:drawing>
@@ -7205,6 +6940,7 @@
               <w:rPr>
                 <w:b/>
                 <w:bCs/>
+                <w:noProof/>
               </w:rPr>
               <w:drawing>
                 <wp:inline distT="0" distB="0" distL="0" distR="0" wp14:anchorId="0B0A527F" wp14:editId="260B7E1F">
@@ -7262,8 +6998,7 @@
             </w:pPr>
             <w:r>
               <w:rPr>
-                <w:b w:val="0"/>
-                <w:bCs w:val="0"/>
+                <w:noProof/>
               </w:rPr>
               <w:drawing>
                 <wp:inline distT="0" distB="0" distL="0" distR="0" wp14:anchorId="599291C6" wp14:editId="66EF340A">
@@ -7321,6 +7056,7 @@
               <w:rPr>
                 <w:b/>
                 <w:bCs/>
+                <w:noProof/>
               </w:rPr>
               <w:drawing>
                 <wp:inline distT="0" distB="0" distL="0" distR="0" wp14:anchorId="7495F517" wp14:editId="37E8598F">
@@ -7381,8 +7117,7 @@
             </w:pPr>
             <w:r>
               <w:rPr>
-                <w:b w:val="0"/>
-                <w:bCs w:val="0"/>
+                <w:noProof/>
               </w:rPr>
               <w:drawing>
                 <wp:inline distT="0" distB="0" distL="0" distR="0" wp14:anchorId="56AB1049" wp14:editId="7B9CAFDC">
@@ -7436,6 +7171,47 @@
                 <w:bCs/>
               </w:rPr>
             </w:pPr>
+            <w:r>
+              <w:rPr>
+                <w:b/>
+                <w:bCs/>
+              </w:rPr>
+              <w:drawing>
+                <wp:inline distT="0" distB="0" distL="0" distR="0" wp14:anchorId="0D498CC0" wp14:editId="59A96243">
+                  <wp:extent cx="3051810" cy="1107440"/>
+                  <wp:effectExtent l="0" t="0" r="0" b="0"/>
+                  <wp:docPr id="241202228" name="Picture 1"/>
+                  <wp:cNvGraphicFramePr>
+                    <a:graphicFrameLocks xmlns:a="http://schemas.openxmlformats.org/drawingml/2006/main" noChangeAspect="1"/>
+                  </wp:cNvGraphicFramePr>
+                  <a:graphic xmlns:a="http://schemas.openxmlformats.org/drawingml/2006/main">
+                    <a:graphicData uri="http://schemas.openxmlformats.org/drawingml/2006/picture">
+                      <pic:pic xmlns:pic="http://schemas.openxmlformats.org/drawingml/2006/picture">
+                        <pic:nvPicPr>
+                          <pic:cNvPr id="241202228" name=""/>
+                          <pic:cNvPicPr/>
+                        </pic:nvPicPr>
+                        <pic:blipFill>
+                          <a:blip r:embed="rId97"/>
+                          <a:stretch>
+                            <a:fillRect/>
+                          </a:stretch>
+                        </pic:blipFill>
+                        <pic:spPr>
+                          <a:xfrm>
+                            <a:off x="0" y="0"/>
+                            <a:ext cx="3051810" cy="1107440"/>
+                          </a:xfrm>
+                          <a:prstGeom prst="rect">
+                            <a:avLst/>
+                          </a:prstGeom>
+                        </pic:spPr>
+                      </pic:pic>
+                    </a:graphicData>
+                  </a:graphic>
+                </wp:inline>
+              </w:drawing>
+            </w:r>
           </w:p>
         </w:tc>
       </w:tr>
@@ -7456,8 +7232,7 @@
             </w:pPr>
             <w:r>
               <w:rPr>
-                <w:b w:val="0"/>
-                <w:bCs w:val="0"/>
+                <w:noProof/>
               </w:rPr>
               <w:drawing>
                 <wp:inline distT="0" distB="0" distL="0" distR="0" wp14:anchorId="4E365508" wp14:editId="1568E881">
@@ -7475,7 +7250,7 @@
                           <pic:cNvPicPr/>
                         </pic:nvPicPr>
                         <pic:blipFill>
-                          <a:blip r:embed="rId97"/>
+                          <a:blip r:embed="rId98"/>
                           <a:stretch>
                             <a:fillRect/>
                           </a:stretch>
@@ -7515,6 +7290,7 @@
               <w:rPr>
                 <w:b/>
                 <w:bCs/>
+                <w:noProof/>
               </w:rPr>
               <w:drawing>
                 <wp:inline distT="0" distB="0" distL="0" distR="0" wp14:anchorId="5236AEC8" wp14:editId="16DC0ECB">
@@ -7532,7 +7308,7 @@
                           <pic:cNvPicPr/>
                         </pic:nvPicPr>
                         <pic:blipFill>
-                          <a:blip r:embed="rId98"/>
+                          <a:blip r:embed="rId99"/>
                           <a:stretch>
                             <a:fillRect/>
                           </a:stretch>
@@ -7584,7 +7360,6 @@
         <w:lastRenderedPageBreak/>
         <w:t xml:space="preserve">ACTIVITY </w:t>
       </w:r>
-      <w:proofErr w:type="gramStart"/>
       <w:r>
         <w:rPr>
           <w:b/>
@@ -7597,15 +7372,7 @@
           <w:b/>
           <w:bCs/>
         </w:rPr>
-        <w:t xml:space="preserve"> :</w:t>
-      </w:r>
-      <w:proofErr w:type="gramEnd"/>
-      <w:r>
-        <w:rPr>
-          <w:b/>
-          <w:bCs/>
-        </w:rPr>
-        <w:t xml:space="preserve"> PROCEDURE</w:t>
+        <w:t xml:space="preserve"> : PROCEDURE</w:t>
       </w:r>
     </w:p>
     <w:tbl>
@@ -7700,7 +7467,7 @@
                           <pic:cNvPicPr/>
                         </pic:nvPicPr>
                         <pic:blipFill>
-                          <a:blip r:embed="rId99"/>
+                          <a:blip r:embed="rId100"/>
                           <a:stretch>
                             <a:fillRect/>
                           </a:stretch>
@@ -7759,8 +7526,7 @@
             </w:pPr>
             <w:r>
               <w:rPr>
-                <w:b w:val="0"/>
-                <w:bCs w:val="0"/>
+                <w:noProof/>
               </w:rPr>
               <w:drawing>
                 <wp:inline distT="0" distB="0" distL="0" distR="0" wp14:anchorId="35EF6E57" wp14:editId="3D68CA62">
@@ -7778,7 +7544,7 @@
                           <pic:cNvPicPr/>
                         </pic:nvPicPr>
                         <pic:blipFill>
-                          <a:blip r:embed="rId100"/>
+                          <a:blip r:embed="rId101"/>
                           <a:stretch>
                             <a:fillRect/>
                           </a:stretch>
@@ -7837,8 +7603,7 @@
             </w:pPr>
             <w:r>
               <w:rPr>
-                <w:b w:val="0"/>
-                <w:bCs w:val="0"/>
+                <w:noProof/>
               </w:rPr>
               <w:drawing>
                 <wp:inline distT="0" distB="0" distL="0" distR="0" wp14:anchorId="36639898" wp14:editId="25E1C9B3">
@@ -7856,7 +7621,7 @@
                           <pic:cNvPicPr/>
                         </pic:nvPicPr>
                         <pic:blipFill>
-                          <a:blip r:embed="rId101"/>
+                          <a:blip r:embed="rId102"/>
                           <a:stretch>
                             <a:fillRect/>
                           </a:stretch>
@@ -7896,6 +7661,7 @@
               <w:rPr>
                 <w:b/>
                 <w:bCs/>
+                <w:noProof/>
               </w:rPr>
               <w:drawing>
                 <wp:inline distT="0" distB="0" distL="0" distR="0" wp14:anchorId="1BA48AB6" wp14:editId="126A2A48">
@@ -7913,7 +7679,7 @@
                           <pic:cNvPicPr/>
                         </pic:nvPicPr>
                         <pic:blipFill>
-                          <a:blip r:embed="rId102"/>
+                          <a:blip r:embed="rId103"/>
                           <a:stretch>
                             <a:fillRect/>
                           </a:stretch>
@@ -7945,8 +7711,8 @@
       </w:pPr>
     </w:p>
     <w:sectPr>
-      <w:headerReference w:type="default" r:id="rId103"/>
-      <w:footerReference w:type="default" r:id="rId104"/>
+      <w:headerReference w:type="default" r:id="rId104"/>
+      <w:footerReference w:type="default" r:id="rId105"/>
       <w:pgSz w:w="12240" w:h="18720" w:code="132"/>
       <w:pgMar w:top="1440" w:right="1440" w:bottom="1440" w:left="1440" w:header="706" w:footer="706" w:gutter="0"/>
       <w:cols w:space="708"/>
@@ -8096,7 +7862,6 @@
                             </w:rPr>
                             <w:tab/>
                           </w:r>
-                          <w:proofErr w:type="gramStart"/>
                           <w:r>
                             <w:rPr>
                               <w:rFonts w:ascii="Overlock" w:eastAsia="Overlock" w:hAnsi="Overlock" w:cs="Overlock"/>
@@ -8114,7 +7879,6 @@
                             </w:rPr>
                             <w:tab/>
                           </w:r>
-                          <w:proofErr w:type="gramEnd"/>
                           <w:r>
                             <w:rPr>
                               <w:rFonts w:ascii="Overlock" w:eastAsia="Overlock" w:hAnsi="Overlock" w:cs="Overlock"/>
@@ -8281,7 +8045,6 @@
                       </w:rPr>
                       <w:tab/>
                     </w:r>
-                    <w:proofErr w:type="gramStart"/>
                     <w:r>
                       <w:rPr>
                         <w:rFonts w:ascii="Overlock" w:eastAsia="Overlock" w:hAnsi="Overlock" w:cs="Overlock"/>
@@ -8299,7 +8062,6 @@
                       </w:rPr>
                       <w:tab/>
                     </w:r>
-                    <w:proofErr w:type="gramEnd"/>
                     <w:r>
                       <w:rPr>
                         <w:rFonts w:ascii="Overlock" w:eastAsia="Overlock" w:hAnsi="Overlock" w:cs="Overlock"/>
@@ -10493,6 +10255,7 @@
   <w:style w:type="character" w:default="1" w:styleId="DefaultParagraphFont">
     <w:name w:val="Default Paragraph Font"/>
     <w:uiPriority w:val="1"/>
+    <w:semiHidden/>
     <w:unhideWhenUsed/>
   </w:style>
   <w:style w:type="table" w:default="1" w:styleId="TableNormal">

--- a/BSIT-3F(AY 2024-2025)/ADVANCE DATABASE SYSTEM/MidtermProject_ActivityCompilation.docx
+++ b/BSIT-3F(AY 2024-2025)/ADVANCE DATABASE SYSTEM/MidtermProject_ActivityCompilation.docx
@@ -4,80 +4,40 @@
   <w:body>
     <w:p>
       <w:pPr>
-        <w:spacing w:after="0" w:line="240" w:lineRule="auto"/>
-      </w:pPr>
-      <w:r>
-        <w:rPr>
-          <w:b/>
-          <w:bCs/>
+        <w:jc w:val="center"/>
+        <w:rPr>
+          <w:rFonts w:ascii="Bodoni MT Black" w:hAnsi="Bodoni MT Black"/>
+          <w:b/>
+          <w:bCs/>
+          <w:sz w:val="72"/>
+          <w:szCs w:val="72"/>
           <w:lang w:val="en-US"/>
         </w:rPr>
-        <w:t>NAME</w:t>
-      </w:r>
-      <w:r>
-        <w:rPr>
-          <w:lang w:val="en-US"/>
-        </w:rPr>
-        <w:t xml:space="preserve"> : JUDAH PAULO VI</w:t>
-      </w:r>
-      <w:r>
-        <w:t>Ñ</w:t>
-      </w:r>
-      <w:r>
-        <w:t xml:space="preserve">AS                         </w:t>
-      </w:r>
-      <w:r>
-        <w:rPr>
-          <w:b/>
-          <w:bCs/>
-        </w:rPr>
-        <w:t>INSTRUCTOR</w:t>
-      </w:r>
-      <w:r>
-        <w:t xml:space="preserve"> : MS. JOCELYN LIPATA</w:t>
-      </w:r>
+      </w:pPr>
     </w:p>
     <w:p>
       <w:pPr>
-        <w:spacing w:after="0" w:line="240" w:lineRule="auto"/>
-        <w:rPr>
-          <w:b/>
-          <w:bCs/>
-        </w:rPr>
-      </w:pPr>
-      <w:r>
-        <w:rPr>
-          <w:b/>
-          <w:bCs/>
-        </w:rPr>
-        <w:t>PROGRAM, YEAR &amp; SECTION</w:t>
-      </w:r>
-      <w:r>
-        <w:rPr>
-          <w:b/>
-          <w:bCs/>
-        </w:rPr>
-        <w:t xml:space="preserve"> </w:t>
-      </w:r>
-      <w:r>
-        <w:t xml:space="preserve">: BSIT 3F    </w:t>
-      </w:r>
-      <w:r>
-        <w:rPr>
-          <w:b/>
-          <w:bCs/>
-        </w:rPr>
-        <w:t>COURSE</w:t>
-      </w:r>
-      <w:r>
-        <w:t xml:space="preserve"> : IT 315 – ADVANCE DATABASE SYSTEMS</w:t>
-      </w:r>
+        <w:jc w:val="center"/>
+        <w:rPr>
+          <w:rFonts w:ascii="Bodoni MT Black" w:hAnsi="Bodoni MT Black"/>
+          <w:b/>
+          <w:bCs/>
+          <w:sz w:val="72"/>
+          <w:szCs w:val="72"/>
+          <w:lang w:val="en-US"/>
+        </w:rPr>
+      </w:pPr>
     </w:p>
     <w:p>
       <w:pPr>
-        <w:rPr>
-          <w:b/>
-          <w:bCs/>
+        <w:jc w:val="center"/>
+        <w:rPr>
+          <w:rFonts w:ascii="Bodoni MT Black" w:hAnsi="Bodoni MT Black"/>
+          <w:b/>
+          <w:bCs/>
+          <w:sz w:val="72"/>
+          <w:szCs w:val="72"/>
+          <w:lang w:val="en-US"/>
         </w:rPr>
       </w:pPr>
     </w:p>
@@ -85,51 +45,359 @@
       <w:pPr>
         <w:jc w:val="center"/>
         <w:rPr>
-          <w:rFonts w:ascii="Arial Rounded MT Bold" w:hAnsi="Arial Rounded MT Bold"/>
-          <w:sz w:val="40"/>
-          <w:szCs w:val="40"/>
-        </w:rPr>
-      </w:pPr>
-      <w:r>
-        <w:rPr>
-          <w:rFonts w:ascii="Arial Rounded MT Bold" w:hAnsi="Arial Rounded MT Bold"/>
-          <w:sz w:val="40"/>
-          <w:szCs w:val="40"/>
-        </w:rPr>
-        <w:t>ACTIVITIES COMPILATION</w:t>
-      </w:r>
+          <w:rFonts w:ascii="Congenial Black" w:hAnsi="Congenial Black"/>
+          <w:b/>
+          <w:bCs/>
+          <w:sz w:val="72"/>
+          <w:szCs w:val="72"/>
+          <w:lang w:val="en-US"/>
+        </w:rPr>
+      </w:pPr>
     </w:p>
     <w:p>
       <w:pPr>
         <w:jc w:val="center"/>
         <w:rPr>
-          <w:rFonts w:ascii="Arial Rounded MT Bold" w:hAnsi="Arial Rounded MT Bold"/>
-          <w:sz w:val="40"/>
-          <w:szCs w:val="40"/>
-        </w:rPr>
-      </w:pPr>
+          <w:rFonts w:ascii="Congenial Black" w:hAnsi="Congenial Black"/>
+          <w:b/>
+          <w:bCs/>
+          <w:sz w:val="96"/>
+          <w:szCs w:val="96"/>
+          <w:lang w:val="en-US"/>
+        </w:rPr>
+      </w:pPr>
+      <w:r>
+        <w:rPr>
+          <w:rFonts w:ascii="Congenial Black" w:hAnsi="Congenial Black"/>
+          <w:b/>
+          <w:bCs/>
+          <w:sz w:val="96"/>
+          <w:szCs w:val="96"/>
+          <w:lang w:val="en-US"/>
+        </w:rPr>
+        <w:t xml:space="preserve">COMPILATION </w:t>
+      </w:r>
     </w:p>
     <w:p>
       <w:pPr>
         <w:jc w:val="center"/>
         <w:rPr>
-          <w:b/>
-          <w:bCs/>
-        </w:rPr>
-      </w:pPr>
-      <w:r>
-        <w:rPr>
-          <w:b/>
-          <w:bCs/>
-        </w:rPr>
-        <w:t>ACTIVITY 1</w:t>
-      </w:r>
-      <w:r>
-        <w:rPr>
-          <w:b/>
-          <w:bCs/>
-        </w:rPr>
-        <w:t xml:space="preserve"> : JOIN RESEARCH</w:t>
+          <w:rFonts w:ascii="Congenial Black" w:hAnsi="Congenial Black"/>
+          <w:b/>
+          <w:bCs/>
+          <w:sz w:val="96"/>
+          <w:szCs w:val="96"/>
+          <w:lang w:val="en-US"/>
+        </w:rPr>
+      </w:pPr>
+      <w:r>
+        <w:rPr>
+          <w:rFonts w:ascii="Congenial Black" w:hAnsi="Congenial Black"/>
+          <w:b/>
+          <w:bCs/>
+          <w:sz w:val="96"/>
+          <w:szCs w:val="96"/>
+          <w:lang w:val="en-US"/>
+        </w:rPr>
+        <w:t>OF</w:t>
+      </w:r>
+    </w:p>
+    <w:p>
+      <w:pPr>
+        <w:jc w:val="center"/>
+        <w:rPr>
+          <w:rFonts w:ascii="Congenial Black" w:hAnsi="Congenial Black"/>
+          <w:b/>
+          <w:bCs/>
+          <w:sz w:val="96"/>
+          <w:szCs w:val="96"/>
+          <w:lang w:val="en-US"/>
+        </w:rPr>
+      </w:pPr>
+      <w:r>
+        <w:rPr>
+          <w:rFonts w:ascii="Congenial Black" w:hAnsi="Congenial Black"/>
+          <w:b/>
+          <w:bCs/>
+          <w:sz w:val="96"/>
+          <w:szCs w:val="96"/>
+          <w:lang w:val="en-US"/>
+        </w:rPr>
+        <w:t>ACTIVITIES</w:t>
+      </w:r>
+    </w:p>
+    <w:p>
+      <w:pPr>
+        <w:jc w:val="center"/>
+        <w:rPr>
+          <w:b/>
+          <w:bCs/>
+          <w:sz w:val="36"/>
+          <w:szCs w:val="36"/>
+          <w:lang w:val="en-US"/>
+        </w:rPr>
+      </w:pPr>
+      <w:r>
+        <w:rPr>
+          <w:b/>
+          <w:bCs/>
+          <w:sz w:val="36"/>
+          <w:szCs w:val="36"/>
+          <w:lang w:val="en-US"/>
+        </w:rPr>
+        <w:t>(</w:t>
+      </w:r>
+      <w:r>
+        <w:rPr>
+          <w:b/>
+          <w:bCs/>
+          <w:sz w:val="36"/>
+          <w:szCs w:val="36"/>
+          <w:lang w:val="en-US"/>
+        </w:rPr>
+        <w:t>MIDTERM PROJECT</w:t>
+      </w:r>
+      <w:r>
+        <w:rPr>
+          <w:b/>
+          <w:bCs/>
+          <w:sz w:val="36"/>
+          <w:szCs w:val="36"/>
+          <w:lang w:val="en-US"/>
+        </w:rPr>
+        <w:t>)</w:t>
+      </w:r>
+    </w:p>
+    <w:p>
+      <w:pPr>
+        <w:jc w:val="center"/>
+        <w:rPr>
+          <w:b/>
+          <w:bCs/>
+          <w:sz w:val="36"/>
+          <w:szCs w:val="36"/>
+          <w:lang w:val="en-US"/>
+        </w:rPr>
+      </w:pPr>
+    </w:p>
+    <w:p>
+      <w:pPr>
+        <w:jc w:val="center"/>
+        <w:rPr>
+          <w:b/>
+          <w:bCs/>
+          <w:sz w:val="36"/>
+          <w:szCs w:val="36"/>
+          <w:lang w:val="en-US"/>
+        </w:rPr>
+      </w:pPr>
+    </w:p>
+    <w:p>
+      <w:pPr>
+        <w:spacing w:after="0" w:line="240" w:lineRule="auto"/>
+        <w:rPr>
+          <w:b/>
+          <w:bCs/>
+          <w:sz w:val="36"/>
+          <w:szCs w:val="36"/>
+          <w:lang w:val="en-US"/>
+        </w:rPr>
+      </w:pPr>
+    </w:p>
+    <w:p>
+      <w:pPr>
+        <w:spacing w:after="0" w:line="240" w:lineRule="auto"/>
+        <w:jc w:val="center"/>
+        <w:rPr>
+          <w:b/>
+          <w:bCs/>
+          <w:sz w:val="36"/>
+          <w:szCs w:val="36"/>
+          <w:lang w:val="en-US"/>
+        </w:rPr>
+      </w:pPr>
+    </w:p>
+    <w:p>
+      <w:pPr>
+        <w:spacing w:after="0" w:line="240" w:lineRule="auto"/>
+        <w:jc w:val="center"/>
+        <w:rPr>
+          <w:b/>
+          <w:bCs/>
+          <w:sz w:val="36"/>
+          <w:szCs w:val="36"/>
+        </w:rPr>
+      </w:pPr>
+      <w:r>
+        <w:rPr>
+          <w:b/>
+          <w:bCs/>
+          <w:sz w:val="36"/>
+          <w:szCs w:val="36"/>
+        </w:rPr>
+        <w:t>MS. JOCELYN LIPATA</w:t>
+      </w:r>
+    </w:p>
+    <w:p>
+      <w:pPr>
+        <w:jc w:val="center"/>
+        <w:rPr>
+          <w:sz w:val="32"/>
+          <w:szCs w:val="32"/>
+        </w:rPr>
+      </w:pPr>
+      <w:r>
+        <w:rPr>
+          <w:sz w:val="32"/>
+          <w:szCs w:val="32"/>
+        </w:rPr>
+        <w:t>INSTRUCTOR</w:t>
+      </w:r>
+    </w:p>
+    <w:p>
+      <w:pPr>
+        <w:jc w:val="center"/>
+        <w:rPr>
+          <w:b/>
+          <w:bCs/>
+          <w:sz w:val="32"/>
+          <w:szCs w:val="32"/>
+          <w:lang w:val="en-US"/>
+        </w:rPr>
+      </w:pPr>
+    </w:p>
+    <w:p>
+      <w:pPr>
+        <w:spacing w:after="0" w:line="240" w:lineRule="auto"/>
+        <w:rPr>
+          <w:b/>
+          <w:bCs/>
+          <w:sz w:val="36"/>
+          <w:szCs w:val="36"/>
+          <w:lang w:val="en-US"/>
+        </w:rPr>
+      </w:pPr>
+    </w:p>
+    <w:p>
+      <w:pPr>
+        <w:spacing w:after="0" w:line="240" w:lineRule="auto"/>
+        <w:jc w:val="center"/>
+        <w:rPr>
+          <w:b/>
+          <w:bCs/>
+          <w:sz w:val="36"/>
+          <w:szCs w:val="36"/>
+        </w:rPr>
+      </w:pPr>
+      <w:r>
+        <w:rPr>
+          <w:b/>
+          <w:bCs/>
+          <w:sz w:val="36"/>
+          <w:szCs w:val="36"/>
+          <w:lang w:val="en-US"/>
+        </w:rPr>
+        <w:t>JUDAH PAULO LL. VI</w:t>
+      </w:r>
+      <w:r>
+        <w:rPr>
+          <w:b/>
+          <w:bCs/>
+          <w:sz w:val="36"/>
+          <w:szCs w:val="36"/>
+        </w:rPr>
+        <w:t>Ñ</w:t>
+      </w:r>
+      <w:r>
+        <w:rPr>
+          <w:b/>
+          <w:bCs/>
+          <w:sz w:val="36"/>
+          <w:szCs w:val="36"/>
+        </w:rPr>
+        <w:t>AS</w:t>
+      </w:r>
+    </w:p>
+    <w:p>
+      <w:pPr>
+        <w:spacing w:after="0" w:line="240" w:lineRule="auto"/>
+        <w:jc w:val="center"/>
+        <w:rPr>
+          <w:sz w:val="32"/>
+          <w:szCs w:val="32"/>
+        </w:rPr>
+      </w:pPr>
+      <w:r>
+        <w:rPr>
+          <w:sz w:val="32"/>
+          <w:szCs w:val="32"/>
+        </w:rPr>
+        <w:t>BSIT-3F</w:t>
+      </w:r>
+    </w:p>
+    <w:p>
+      <w:pPr>
+        <w:spacing w:after="0" w:line="240" w:lineRule="auto"/>
+        <w:jc w:val="center"/>
+        <w:rPr>
+          <w:sz w:val="36"/>
+          <w:szCs w:val="36"/>
+        </w:rPr>
+      </w:pPr>
+    </w:p>
+    <w:p>
+      <w:pPr>
+        <w:spacing w:after="0" w:line="240" w:lineRule="auto"/>
+        <w:jc w:val="center"/>
+        <w:rPr>
+          <w:lang w:val="en-US"/>
+        </w:rPr>
+      </w:pPr>
+      <w:r>
+        <w:rPr>
+          <w:lang w:val="en-US"/>
+        </w:rPr>
+        <w:br w:type="page"/>
+      </w:r>
+    </w:p>
+    <w:p>
+      <w:pPr>
+        <w:jc w:val="center"/>
+        <w:rPr>
+          <w:b/>
+          <w:bCs/>
+        </w:rPr>
+      </w:pPr>
+      <w:r>
+        <w:rPr>
+          <w:b/>
+          <w:bCs/>
+        </w:rPr>
+        <w:lastRenderedPageBreak/>
+        <w:t xml:space="preserve">ACTIVITY </w:t>
+      </w:r>
+      <w:proofErr w:type="gramStart"/>
+      <w:r>
+        <w:rPr>
+          <w:b/>
+          <w:bCs/>
+        </w:rPr>
+        <w:t>1</w:t>
+      </w:r>
+      <w:r>
+        <w:rPr>
+          <w:b/>
+          <w:bCs/>
+        </w:rPr>
+        <w:t xml:space="preserve"> :</w:t>
+      </w:r>
+      <w:proofErr w:type="gramEnd"/>
+      <w:r>
+        <w:rPr>
+          <w:b/>
+          <w:bCs/>
+        </w:rPr>
+        <w:t xml:space="preserve"> JOIN RESEARCH</w:t>
       </w:r>
     </w:p>
     <w:p>
@@ -285,8 +553,19 @@
           <w:i/>
           <w:iCs/>
         </w:rPr>
-        <w:t>JOIN Table2 ON Table1.id = Table2.id;</w:t>
-      </w:r>
+        <w:t xml:space="preserve">JOIN Table2 ON Table1.id = </w:t>
+      </w:r>
+      <w:proofErr w:type="gramStart"/>
+      <w:r>
+        <w:rPr>
+          <w:b/>
+          <w:bCs/>
+          <w:i/>
+          <w:iCs/>
+        </w:rPr>
+        <w:t>Table2.id;</w:t>
+      </w:r>
+      <w:proofErr w:type="gramEnd"/>
     </w:p>
     <w:p>
       <w:pPr>
@@ -434,13 +713,27 @@
         <w:rPr>
           <w:lang w:eastAsia="en-PH"/>
         </w:rPr>
-        <w:t xml:space="preserve">) is used to return all </w:t>
-      </w:r>
+        <w:t xml:space="preserve">) is used to return </w:t>
+      </w:r>
+      <w:proofErr w:type="gramStart"/>
       <w:r>
         <w:rPr>
           <w:lang w:eastAsia="en-PH"/>
         </w:rPr>
-        <w:t xml:space="preserve">of </w:t>
+        <w:t xml:space="preserve">all </w:t>
+      </w:r>
+      <w:r>
+        <w:rPr>
+          <w:lang w:eastAsia="en-PH"/>
+        </w:rPr>
+        <w:t>of</w:t>
+      </w:r>
+      <w:proofErr w:type="gramEnd"/>
+      <w:r>
+        <w:rPr>
+          <w:lang w:eastAsia="en-PH"/>
+        </w:rPr>
+        <w:t xml:space="preserve"> </w:t>
       </w:r>
       <w:r>
         <w:rPr>
@@ -775,9 +1068,23 @@
           <w:lang w:eastAsia="en-PH"/>
           <w14:ligatures w14:val="none"/>
         </w:rPr>
-        <w:lastRenderedPageBreak/>
-        <w:t>LEFT JOIN Table2 ON Table1.id = Table2.id;</w:t>
-      </w:r>
+        <w:t xml:space="preserve">LEFT JOIN Table2 ON Table1.id = </w:t>
+      </w:r>
+      <w:proofErr w:type="gramStart"/>
+      <w:r>
+        <w:rPr>
+          <w:rFonts w:eastAsia="Times New Roman" w:cs="Courier New"/>
+          <w:b/>
+          <w:bCs/>
+          <w:i/>
+          <w:iCs/>
+          <w:kern w:val="0"/>
+          <w:lang w:eastAsia="en-PH"/>
+          <w14:ligatures w14:val="none"/>
+        </w:rPr>
+        <w:t>Table2.id;</w:t>
+      </w:r>
+      <w:proofErr w:type="gramEnd"/>
     </w:p>
     <w:p>
       <w:pPr>
@@ -875,8 +1182,19 @@
           <w:i/>
           <w:iCs/>
         </w:rPr>
-        <w:t>JOIN Table3 ON Table2.id = Table3.id;</w:t>
-      </w:r>
+        <w:t xml:space="preserve">JOIN Table3 ON Table2.id = </w:t>
+      </w:r>
+      <w:proofErr w:type="gramStart"/>
+      <w:r>
+        <w:rPr>
+          <w:b/>
+          <w:bCs/>
+          <w:i/>
+          <w:iCs/>
+        </w:rPr>
+        <w:t>Table3.id;</w:t>
+      </w:r>
+      <w:proofErr w:type="gramEnd"/>
     </w:p>
     <w:p>
       <w:pPr>
@@ -884,6 +1202,7 @@
         <w:jc w:val="both"/>
       </w:pPr>
       <w:r>
+        <w:lastRenderedPageBreak/>
         <w:br/>
         <w:t>9. How do you join a table to itself?</w:t>
       </w:r>
@@ -902,7 +1221,11 @@
         <w:t xml:space="preserve">Joining a table to itself is called a self-join. </w:t>
       </w:r>
       <w:r>
-        <w:t>You can do this using table names</w:t>
+        <w:t xml:space="preserve">You can do this using table </w:t>
+      </w:r>
+      <w:proofErr w:type="gramStart"/>
+      <w:r>
+        <w:t>names</w:t>
       </w:r>
       <w:r>
         <w:t xml:space="preserve"> </w:t>
@@ -910,6 +1233,7 @@
       <w:r>
         <w:t>:</w:t>
       </w:r>
+      <w:proofErr w:type="gramEnd"/>
     </w:p>
     <w:p>
       <w:pPr>
@@ -931,7 +1255,27 @@
           <w:i/>
           <w:iCs/>
         </w:rPr>
-        <w:t>SELECT A.column1, B.column2</w:t>
+        <w:t xml:space="preserve">SELECT </w:t>
+      </w:r>
+      <w:proofErr w:type="gramStart"/>
+      <w:r>
+        <w:rPr>
+          <w:b/>
+          <w:bCs/>
+          <w:i/>
+          <w:iCs/>
+        </w:rPr>
+        <w:t>A.column</w:t>
+      </w:r>
+      <w:proofErr w:type="gramEnd"/>
+      <w:r>
+        <w:rPr>
+          <w:b/>
+          <w:bCs/>
+          <w:i/>
+          <w:iCs/>
+        </w:rPr>
+        <w:t>1, B.column2</w:t>
       </w:r>
     </w:p>
     <w:p>
@@ -977,7 +1321,38 @@
           <w:i/>
           <w:iCs/>
         </w:rPr>
-        <w:t xml:space="preserve">JOIN Table1 B ON A.id = B.parent_id; </w:t>
+        <w:t xml:space="preserve">JOIN Table1 B ON A.id = </w:t>
+      </w:r>
+      <w:proofErr w:type="spellStart"/>
+      <w:proofErr w:type="gramStart"/>
+      <w:r>
+        <w:rPr>
+          <w:b/>
+          <w:bCs/>
+          <w:i/>
+          <w:iCs/>
+        </w:rPr>
+        <w:t>B.parent</w:t>
+      </w:r>
+      <w:proofErr w:type="gramEnd"/>
+      <w:r>
+        <w:rPr>
+          <w:b/>
+          <w:bCs/>
+          <w:i/>
+          <w:iCs/>
+        </w:rPr>
+        <w:t>_id</w:t>
+      </w:r>
+      <w:proofErr w:type="spellEnd"/>
+      <w:r>
+        <w:rPr>
+          <w:b/>
+          <w:bCs/>
+          <w:i/>
+          <w:iCs/>
+        </w:rPr>
+        <w:t xml:space="preserve">; </w:t>
       </w:r>
     </w:p>
     <w:p>
@@ -1024,7 +1399,27 @@
           <w:i/>
           <w:iCs/>
         </w:rPr>
-        <w:t>SELECT A.column1, B.column2</w:t>
+        <w:t xml:space="preserve">SELECT </w:t>
+      </w:r>
+      <w:proofErr w:type="gramStart"/>
+      <w:r>
+        <w:rPr>
+          <w:b/>
+          <w:bCs/>
+          <w:i/>
+          <w:iCs/>
+        </w:rPr>
+        <w:t>A.column</w:t>
+      </w:r>
+      <w:proofErr w:type="gramEnd"/>
+      <w:r>
+        <w:rPr>
+          <w:b/>
+          <w:bCs/>
+          <w:i/>
+          <w:iCs/>
+        </w:rPr>
+        <w:t>1, B.column2</w:t>
       </w:r>
     </w:p>
     <w:p>
@@ -1070,7 +1465,27 @@
           <w:i/>
           <w:iCs/>
         </w:rPr>
-        <w:t xml:space="preserve">JOIN Table2 B ON A.column1 &gt; B.column2; </w:t>
+        <w:t xml:space="preserve">JOIN Table2 B ON </w:t>
+      </w:r>
+      <w:proofErr w:type="gramStart"/>
+      <w:r>
+        <w:rPr>
+          <w:b/>
+          <w:bCs/>
+          <w:i/>
+          <w:iCs/>
+        </w:rPr>
+        <w:t>A.column</w:t>
+      </w:r>
+      <w:proofErr w:type="gramEnd"/>
+      <w:r>
+        <w:rPr>
+          <w:b/>
+          <w:bCs/>
+          <w:i/>
+          <w:iCs/>
+        </w:rPr>
+        <w:t xml:space="preserve">1 &gt; B.column2; </w:t>
       </w:r>
     </w:p>
     <w:p>
@@ -1199,6 +1614,51 @@
           <w:bCs/>
         </w:rPr>
       </w:pPr>
+    </w:p>
+    <w:p>
+      <w:pPr>
+        <w:jc w:val="center"/>
+        <w:rPr>
+          <w:b/>
+          <w:bCs/>
+        </w:rPr>
+      </w:pPr>
+    </w:p>
+    <w:p>
+      <w:pPr>
+        <w:jc w:val="center"/>
+        <w:rPr>
+          <w:b/>
+          <w:bCs/>
+        </w:rPr>
+      </w:pPr>
+    </w:p>
+    <w:p>
+      <w:pPr>
+        <w:jc w:val="center"/>
+        <w:rPr>
+          <w:b/>
+          <w:bCs/>
+        </w:rPr>
+      </w:pPr>
+    </w:p>
+    <w:p>
+      <w:pPr>
+        <w:jc w:val="center"/>
+        <w:rPr>
+          <w:b/>
+          <w:bCs/>
+        </w:rPr>
+      </w:pPr>
+    </w:p>
+    <w:p>
+      <w:pPr>
+        <w:jc w:val="center"/>
+        <w:rPr>
+          <w:b/>
+          <w:bCs/>
+        </w:rPr>
+      </w:pPr>
       <w:r>
         <w:rPr>
           <w:b/>
@@ -1207,6 +1667,7 @@
         <w:lastRenderedPageBreak/>
         <w:t xml:space="preserve">ACTIVITY </w:t>
       </w:r>
+      <w:proofErr w:type="gramStart"/>
       <w:r>
         <w:rPr>
           <w:b/>
@@ -1219,7 +1680,15 @@
           <w:b/>
           <w:bCs/>
         </w:rPr>
-        <w:t xml:space="preserve"> : BASIC SQL QUERY</w:t>
+        <w:t xml:space="preserve"> :</w:t>
+      </w:r>
+      <w:proofErr w:type="gramEnd"/>
+      <w:r>
+        <w:rPr>
+          <w:b/>
+          <w:bCs/>
+        </w:rPr>
+        <w:t xml:space="preserve"> BASIC SQL QUERY</w:t>
       </w:r>
     </w:p>
     <w:tbl>
@@ -2368,6 +2837,7 @@
         <w:lastRenderedPageBreak/>
         <w:t xml:space="preserve">ACTIVITY </w:t>
       </w:r>
+      <w:proofErr w:type="gramStart"/>
       <w:r>
         <w:rPr>
           <w:b/>
@@ -2380,7 +2850,15 @@
           <w:b/>
           <w:bCs/>
         </w:rPr>
-        <w:t xml:space="preserve"> : LIBRARY TABLES</w:t>
+        <w:t xml:space="preserve"> :</w:t>
+      </w:r>
+      <w:proofErr w:type="gramEnd"/>
+      <w:r>
+        <w:rPr>
+          <w:b/>
+          <w:bCs/>
+        </w:rPr>
+        <w:t xml:space="preserve"> LIBRARY TABLES</w:t>
       </w:r>
     </w:p>
     <w:tbl>
@@ -3256,6 +3734,7 @@
         <w:lastRenderedPageBreak/>
         <w:t xml:space="preserve">ACTIVITY </w:t>
       </w:r>
+      <w:proofErr w:type="gramStart"/>
       <w:r>
         <w:rPr>
           <w:b/>
@@ -3268,7 +3747,15 @@
           <w:b/>
           <w:bCs/>
         </w:rPr>
-        <w:t xml:space="preserve"> : JOIN</w:t>
+        <w:t xml:space="preserve"> :</w:t>
+      </w:r>
+      <w:proofErr w:type="gramEnd"/>
+      <w:r>
+        <w:rPr>
+          <w:b/>
+          <w:bCs/>
+        </w:rPr>
+        <w:t xml:space="preserve"> JOIN</w:t>
       </w:r>
     </w:p>
     <w:p>
@@ -3283,7 +3770,23 @@
           <w:b/>
           <w:bCs/>
         </w:rPr>
-        <w:t xml:space="preserve">Table used : </w:t>
+        <w:t xml:space="preserve">Table </w:t>
+      </w:r>
+      <w:proofErr w:type="gramStart"/>
+      <w:r>
+        <w:rPr>
+          <w:b/>
+          <w:bCs/>
+        </w:rPr>
+        <w:t>used :</w:t>
+      </w:r>
+      <w:proofErr w:type="gramEnd"/>
+      <w:r>
+        <w:rPr>
+          <w:b/>
+          <w:bCs/>
+        </w:rPr>
+        <w:t xml:space="preserve"> </w:t>
       </w:r>
     </w:p>
     <w:p>
@@ -3483,8 +3986,13 @@
         <w:t>daptation</w:t>
       </w:r>
       <w:r>
-        <w:t xml:space="preserve">                                                                            book_review</w:t>
-      </w:r>
+        <w:t xml:space="preserve">                                                                            </w:t>
+      </w:r>
+      <w:proofErr w:type="spellStart"/>
+      <w:r>
+        <w:t>book_review</w:t>
+      </w:r>
+      <w:proofErr w:type="spellEnd"/>
     </w:p>
     <w:p>
       <w:r>
@@ -4456,6 +4964,7 @@
         <w:lastRenderedPageBreak/>
         <w:t xml:space="preserve">ACTIVITY </w:t>
       </w:r>
+      <w:proofErr w:type="gramStart"/>
       <w:r>
         <w:rPr>
           <w:b/>
@@ -4468,7 +4977,15 @@
           <w:b/>
           <w:bCs/>
         </w:rPr>
-        <w:t xml:space="preserve"> : VIEW</w:t>
+        <w:t xml:space="preserve"> :</w:t>
+      </w:r>
+      <w:proofErr w:type="gramEnd"/>
+      <w:r>
+        <w:rPr>
+          <w:b/>
+          <w:bCs/>
+        </w:rPr>
+        <w:t xml:space="preserve"> VIEW</w:t>
       </w:r>
     </w:p>
     <w:p>
@@ -4483,7 +5000,23 @@
           <w:b/>
           <w:bCs/>
         </w:rPr>
-        <w:t xml:space="preserve">Table used : </w:t>
+        <w:t xml:space="preserve">Table </w:t>
+      </w:r>
+      <w:proofErr w:type="gramStart"/>
+      <w:r>
+        <w:rPr>
+          <w:b/>
+          <w:bCs/>
+        </w:rPr>
+        <w:t>used :</w:t>
+      </w:r>
+      <w:proofErr w:type="gramEnd"/>
+      <w:r>
+        <w:rPr>
+          <w:b/>
+          <w:bCs/>
+        </w:rPr>
+        <w:t xml:space="preserve"> </w:t>
       </w:r>
     </w:p>
     <w:p>
@@ -5853,7 +6386,23 @@
           <w:b/>
           <w:bCs/>
         </w:rPr>
-        <w:t xml:space="preserve">Table used : </w:t>
+        <w:t xml:space="preserve">Table </w:t>
+      </w:r>
+      <w:proofErr w:type="gramStart"/>
+      <w:r>
+        <w:rPr>
+          <w:b/>
+          <w:bCs/>
+        </w:rPr>
+        <w:t>used :</w:t>
+      </w:r>
+      <w:proofErr w:type="gramEnd"/>
+      <w:r>
+        <w:rPr>
+          <w:b/>
+          <w:bCs/>
+        </w:rPr>
+        <w:t xml:space="preserve"> </w:t>
       </w:r>
     </w:p>
     <w:p>
@@ -5861,8 +6410,13 @@
         <w:spacing w:after="0"/>
       </w:pPr>
       <w:r>
-        <w:t>customer                                                                                                          component_claim</w:t>
-      </w:r>
+        <w:t xml:space="preserve">customer                                                                                                          </w:t>
+      </w:r>
+      <w:proofErr w:type="spellStart"/>
+      <w:r>
+        <w:t>component_claim</w:t>
+      </w:r>
+      <w:proofErr w:type="spellEnd"/>
     </w:p>
     <w:p>
       <w:pPr>
@@ -6033,8 +6587,13 @@
         </w:drawing>
       </w:r>
       <w:r>
-        <w:t>claim                                                                         car_component</w:t>
-      </w:r>
+        <w:t xml:space="preserve">claim                                                                         </w:t>
+      </w:r>
+      <w:proofErr w:type="spellStart"/>
+      <w:r>
+        <w:t>car_component</w:t>
+      </w:r>
+      <w:proofErr w:type="spellEnd"/>
     </w:p>
     <w:p>
       <w:pPr>
@@ -7175,6 +7734,7 @@
               <w:rPr>
                 <w:b/>
                 <w:bCs/>
+                <w:noProof/>
               </w:rPr>
               <w:drawing>
                 <wp:inline distT="0" distB="0" distL="0" distR="0" wp14:anchorId="0D498CC0" wp14:editId="59A96243">
@@ -7360,6 +7920,7 @@
         <w:lastRenderedPageBreak/>
         <w:t xml:space="preserve">ACTIVITY </w:t>
       </w:r>
+      <w:proofErr w:type="gramStart"/>
       <w:r>
         <w:rPr>
           <w:b/>
@@ -7372,7 +7933,15 @@
           <w:b/>
           <w:bCs/>
         </w:rPr>
-        <w:t xml:space="preserve"> : PROCEDURE</w:t>
+        <w:t xml:space="preserve"> :</w:t>
+      </w:r>
+      <w:proofErr w:type="gramEnd"/>
+      <w:r>
+        <w:rPr>
+          <w:b/>
+          <w:bCs/>
+        </w:rPr>
+        <w:t xml:space="preserve"> PROCEDURE</w:t>
       </w:r>
     </w:p>
     <w:tbl>
@@ -7862,6 +8431,7 @@
                             </w:rPr>
                             <w:tab/>
                           </w:r>
+                          <w:proofErr w:type="gramStart"/>
                           <w:r>
                             <w:rPr>
                               <w:rFonts w:ascii="Overlock" w:eastAsia="Overlock" w:hAnsi="Overlock" w:cs="Overlock"/>
@@ -7879,6 +8449,7 @@
                             </w:rPr>
                             <w:tab/>
                           </w:r>
+                          <w:proofErr w:type="gramEnd"/>
                           <w:r>
                             <w:rPr>
                               <w:rFonts w:ascii="Overlock" w:eastAsia="Overlock" w:hAnsi="Overlock" w:cs="Overlock"/>
@@ -8045,6 +8616,7 @@
                       </w:rPr>
                       <w:tab/>
                     </w:r>
+                    <w:proofErr w:type="gramStart"/>
                     <w:r>
                       <w:rPr>
                         <w:rFonts w:ascii="Overlock" w:eastAsia="Overlock" w:hAnsi="Overlock" w:cs="Overlock"/>
@@ -8062,6 +8634,7 @@
                       </w:rPr>
                       <w:tab/>
                     </w:r>
+                    <w:proofErr w:type="gramEnd"/>
                     <w:r>
                       <w:rPr>
                         <w:rFonts w:ascii="Overlock" w:eastAsia="Overlock" w:hAnsi="Overlock" w:cs="Overlock"/>
@@ -10255,7 +10828,6 @@
   <w:style w:type="character" w:default="1" w:styleId="DefaultParagraphFont">
     <w:name w:val="Default Paragraph Font"/>
     <w:uiPriority w:val="1"/>
-    <w:semiHidden/>
     <w:unhideWhenUsed/>
   </w:style>
   <w:style w:type="table" w:default="1" w:styleId="TableNormal">

--- a/BSIT-3F(AY 2024-2025)/ADVANCE DATABASE SYSTEM/MidtermProject_ActivityCompilation.docx
+++ b/BSIT-3F(AY 2024-2025)/ADVANCE DATABASE SYSTEM/MidtermProject_ActivityCompilation.docx
@@ -8348,13 +8348,13 @@
       <mc:AlternateContent>
         <mc:Choice Requires="wps">
           <w:drawing>
-            <wp:anchor distT="0" distB="0" distL="114300" distR="114300" simplePos="0" relativeHeight="251665408" behindDoc="0" locked="0" layoutInCell="1" hidden="0" allowOverlap="1" wp14:anchorId="7BCBA1D4" wp14:editId="72D12384">
+            <wp:anchor distT="0" distB="0" distL="114300" distR="114300" simplePos="0" relativeHeight="251665408" behindDoc="0" locked="0" layoutInCell="1" hidden="0" allowOverlap="1" wp14:anchorId="7BCBA1D4" wp14:editId="4260DBA2">
               <wp:simplePos x="0" y="0"/>
               <wp:positionH relativeFrom="page">
                 <wp:align>right</wp:align>
               </wp:positionH>
               <wp:positionV relativeFrom="paragraph">
-                <wp:posOffset>351179</wp:posOffset>
+                <wp:posOffset>217805</wp:posOffset>
               </wp:positionV>
               <wp:extent cx="7797800" cy="276860"/>
               <wp:effectExtent l="0" t="0" r="12700" b="27940"/>
@@ -8569,7 +8569,7 @@
         </mc:Choice>
         <mc:Fallback>
           <w:pict>
-            <v:rect w14:anchorId="7BCBA1D4" id="Rectangle 3" o:spid="_x0000_s1037" style="position:absolute;margin-left:562.8pt;margin-top:27.65pt;width:614pt;height:21.8pt;z-index:251665408;visibility:visible;mso-wrap-style:square;mso-wrap-distance-left:9pt;mso-wrap-distance-top:0;mso-wrap-distance-right:9pt;mso-wrap-distance-bottom:0;mso-position-horizontal:right;mso-position-horizontal-relative:page;mso-position-vertical:absolute;mso-position-vertical-relative:text;v-text-anchor:middle" o:gfxdata="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" fillcolor="#156082 [3204]" strokecolor="#264159" strokeweight="1pt">
+            <v:rect w14:anchorId="7BCBA1D4" id="Rectangle 3" o:spid="_x0000_s1037" style="position:absolute;margin-left:562.8pt;margin-top:17.15pt;width:614pt;height:21.8pt;z-index:251665408;visibility:visible;mso-wrap-style:square;mso-wrap-distance-left:9pt;mso-wrap-distance-top:0;mso-wrap-distance-right:9pt;mso-wrap-distance-bottom:0;mso-position-horizontal:right;mso-position-horizontal-relative:page;mso-position-vertical:absolute;mso-position-vertical-relative:text;v-text-anchor:middle" o:gfxdata="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" fillcolor="#156082 [3204]" strokecolor="#264159" strokeweight="1pt">
               <v:stroke startarrowwidth="narrow" startarrowlength="short" endarrowwidth="narrow" endarrowlength="short"/>
               <v:textbox inset="2.53958mm,1.2694mm,2.53958mm,1.2694mm">
                 <w:txbxContent>
@@ -10828,6 +10828,7 @@
   <w:style w:type="character" w:default="1" w:styleId="DefaultParagraphFont">
     <w:name w:val="Default Paragraph Font"/>
     <w:uiPriority w:val="1"/>
+    <w:semiHidden/>
     <w:unhideWhenUsed/>
   </w:style>
   <w:style w:type="table" w:default="1" w:styleId="TableNormal">
